--- a/char_dataPersistence/第十四章 数据的持久化.docx
+++ b/char_dataPersistence/第十四章 数据的持久化.docx
@@ -180,43 +180,150 @@
         <w:rPr>
           <w:rFonts w:hint="default"/>
         </w:rPr>
-        <w:t>plist文件全名为property list，即属性列表文件。它以类似于键值对(key-value)的形式来存储项目的一些属性或配置信息。在新建一个项目时，项目文件夹中会自动包含一个名为[info.plist]文件，该文件存储了该项目的各项配置信息，包括该项目版本号、语言环境、主故事版等信息的配置。</w:t>
-      </w:r>
-      <w:r>
-        <w:rPr>
-          <w:rFonts w:hint="default"/>
-        </w:rPr>
-        <w:t>plist</w:t>
-      </w:r>
-      <w:r>
-        <w:rPr>
-          <w:rFonts w:hint="default"/>
-        </w:rPr>
-        <w:t>文件的存储格式为xml格式。plist文件</w:t>
-      </w:r>
-      <w:r>
-        <w:rPr>
-          <w:rFonts w:hint="default"/>
-        </w:rPr>
-        <w:t>内容</w:t>
-      </w:r>
-      <w:r>
-        <w:rPr>
-          <w:rFonts w:hint="default"/>
-        </w:rPr>
-        <w:t>及其</w:t>
-      </w:r>
-      <w:r>
-        <w:rPr>
-          <w:rFonts w:hint="default"/>
-        </w:rPr>
-        <w:t>xml</w:t>
-      </w:r>
-      <w:r>
-        <w:rPr>
-          <w:rFonts w:hint="default"/>
-        </w:rPr>
-        <w:t>源代码如图所示。</w:t>
+        <w:t>plist文件全名为property list，即属性列表文件。它以类似于键值对(key-value)的形式来存储项目的一些属性或配置信息。在新建一个项目时，项目文件夹中会自动包含一个名为[info.plist]文件，该文件存储了该项目的各项配置信息，包括该项目版本号、语言环境、主故事版等信息的配置。plist文件的存储格式为xml格式。plist文件内容及其xml源代码如图所示。</w:t>
+      </w:r>
+    </w:p>
+    <w:p>
+      <w:pPr>
+        <w:ind w:left="0" w:leftChars="0" w:firstLine="0" w:firstLineChars="0"/>
+        <w:jc w:val="center"/>
+        <w:rPr>
+          <w:rFonts w:hint="default"/>
+        </w:rPr>
+      </w:pPr>
+      <w:r>
+        <w:rPr>
+          <w:rFonts w:hint="default"/>
+        </w:rPr>
+        <w:drawing>
+          <wp:inline distT="0" distB="0" distL="114300" distR="114300">
+            <wp:extent cx="4325620" cy="1541780"/>
+            <wp:effectExtent l="12700" t="12700" r="30480" b="20320"/>
+            <wp:docPr id="2" name="图片 2" descr="14.1"/>
+            <wp:cNvGraphicFramePr>
+              <a:graphicFrameLocks xmlns:a="http://schemas.openxmlformats.org/drawingml/2006/main" noChangeAspect="1"/>
+            </wp:cNvGraphicFramePr>
+            <a:graphic xmlns:a="http://schemas.openxmlformats.org/drawingml/2006/main">
+              <a:graphicData uri="http://schemas.openxmlformats.org/drawingml/2006/picture">
+                <pic:pic xmlns:pic="http://schemas.openxmlformats.org/drawingml/2006/picture">
+                  <pic:nvPicPr>
+                    <pic:cNvPr id="2" name="图片 2" descr="14.1"/>
+                    <pic:cNvPicPr>
+                      <a:picLocks noChangeAspect="1"/>
+                    </pic:cNvPicPr>
+                  </pic:nvPicPr>
+                  <pic:blipFill>
+                    <a:blip r:embed="rId4"/>
+                    <a:srcRect b="16878"/>
+                    <a:stretch>
+                      <a:fillRect/>
+                    </a:stretch>
+                  </pic:blipFill>
+                  <pic:spPr>
+                    <a:xfrm>
+                      <a:off x="0" y="0"/>
+                      <a:ext cx="4325620" cy="1541780"/>
+                    </a:xfrm>
+                    <a:prstGeom prst="rect">
+                      <a:avLst/>
+                    </a:prstGeom>
+                    <a:ln>
+                      <a:solidFill>
+                        <a:schemeClr val="tx1"/>
+                      </a:solidFill>
+                    </a:ln>
+                  </pic:spPr>
+                </pic:pic>
+              </a:graphicData>
+            </a:graphic>
+          </wp:inline>
+        </w:drawing>
+      </w:r>
+    </w:p>
+    <w:p>
+      <w:pPr>
+        <w:ind w:left="0" w:leftChars="0" w:firstLine="0" w:firstLineChars="0"/>
+        <w:jc w:val="center"/>
+        <w:rPr>
+          <w:rFonts w:hint="default"/>
+        </w:rPr>
+      </w:pPr>
+      <w:r>
+        <w:rPr>
+          <w:rFonts w:hint="default"/>
+        </w:rPr>
+        <w:t>图1 plist文件</w:t>
+      </w:r>
+    </w:p>
+    <w:p>
+      <w:pPr>
+        <w:ind w:left="0" w:leftChars="0" w:firstLine="0" w:firstLineChars="0"/>
+        <w:jc w:val="center"/>
+        <w:rPr>
+          <w:rFonts w:hint="default"/>
+        </w:rPr>
+      </w:pPr>
+      <w:r>
+        <w:rPr>
+          <w:rFonts w:hint="default"/>
+        </w:rPr>
+        <w:drawing>
+          <wp:inline distT="0" distB="0" distL="114300" distR="114300">
+            <wp:extent cx="4415790" cy="1936115"/>
+            <wp:effectExtent l="12700" t="12700" r="16510" b="32385"/>
+            <wp:docPr id="3" name="图片 3" descr="14.2"/>
+            <wp:cNvGraphicFramePr>
+              <a:graphicFrameLocks xmlns:a="http://schemas.openxmlformats.org/drawingml/2006/main" noChangeAspect="1"/>
+            </wp:cNvGraphicFramePr>
+            <a:graphic xmlns:a="http://schemas.openxmlformats.org/drawingml/2006/main">
+              <a:graphicData uri="http://schemas.openxmlformats.org/drawingml/2006/picture">
+                <pic:pic xmlns:pic="http://schemas.openxmlformats.org/drawingml/2006/picture">
+                  <pic:nvPicPr>
+                    <pic:cNvPr id="3" name="图片 3" descr="14.2"/>
+                    <pic:cNvPicPr>
+                      <a:picLocks noChangeAspect="1"/>
+                    </pic:cNvPicPr>
+                  </pic:nvPicPr>
+                  <pic:blipFill>
+                    <a:blip r:embed="rId5"/>
+                    <a:stretch>
+                      <a:fillRect/>
+                    </a:stretch>
+                  </pic:blipFill>
+                  <pic:spPr>
+                    <a:xfrm>
+                      <a:off x="0" y="0"/>
+                      <a:ext cx="4415790" cy="1936115"/>
+                    </a:xfrm>
+                    <a:prstGeom prst="rect">
+                      <a:avLst/>
+                    </a:prstGeom>
+                    <a:ln>
+                      <a:solidFill>
+                        <a:schemeClr val="tx1"/>
+                      </a:solidFill>
+                    </a:ln>
+                  </pic:spPr>
+                </pic:pic>
+              </a:graphicData>
+            </a:graphic>
+          </wp:inline>
+        </w:drawing>
+      </w:r>
+    </w:p>
+    <w:p>
+      <w:pPr>
+        <w:ind w:left="0" w:leftChars="0" w:firstLine="0" w:firstLineChars="0"/>
+        <w:jc w:val="center"/>
+        <w:rPr>
+          <w:rFonts w:hint="default"/>
+        </w:rPr>
+      </w:pPr>
+      <w:r>
+        <w:rPr>
+          <w:rFonts w:hint="default"/>
+        </w:rPr>
+        <w:t>图2 plist文件xml源代码</w:t>
       </w:r>
     </w:p>
     <w:p>
@@ -243,20 +350,20 @@
         <w:rPr>
           <w:rFonts w:hint="default"/>
         </w:rPr>
-        <w:t>创建一个基于【Single View Application】模板的空项目，创建完毕后在项目名称文件夹上点击鼠标右键，在弹出的菜单栏中选择【New File】，接着在弹出的模板窗口中在iOS栏选择【Resource】模板下的【Property List】，创建plist文件，如图所示。</w:t>
-      </w:r>
-    </w:p>
-    <w:p>
-      <w:pPr>
-        <w:rPr>
-          <w:rFonts w:hint="default"/>
-        </w:rPr>
-      </w:pPr>
-      <w:r>
-        <w:rPr>
-          <w:rFonts w:hint="default"/>
-        </w:rPr>
-        <w:t>创建的plist文件在项目文件夹中可以看到。点击该文件，会在右侧窗口显示该plist文件内容。在右侧窗口处点击右键，在弹出的菜单栏选择【Add Row】，这样就可以在plist文件中添加一个新的键值对，如图所示。</w:t>
+        <w:t>创建一个基于【Single View Application】模板的空项目，创建完毕后在项目名称文件夹上点击鼠标右键，在弹出的菜单栏中选择【New File】，接着在弹出的模板窗口中在iOS栏选择【Resource】模板下的【Property List】，创建plist文件，如图3所示。</w:t>
+      </w:r>
+    </w:p>
+    <w:p>
+      <w:pPr>
+        <w:rPr>
+          <w:rFonts w:hint="default"/>
+        </w:rPr>
+      </w:pPr>
+      <w:r>
+        <w:rPr>
+          <w:rFonts w:hint="default"/>
+        </w:rPr>
+        <w:t>创建的plist文件在项目文件夹中可以看到。点击该文件，会在右侧窗口显示该plist文件内容。在右侧窗口处点击右键，在弹出的菜单栏选择【Add Row】，这样就可以在plist文件中添加一个新的键值对，如图4所示。</w:t>
       </w:r>
     </w:p>
     <w:p>
@@ -296,6 +403,157 @@
     </w:p>
     <w:p>
       <w:pPr>
+        <w:ind w:left="0" w:leftChars="0" w:firstLine="0" w:firstLineChars="0"/>
+        <w:jc w:val="center"/>
+        <w:rPr>
+          <w:rFonts w:hint="default"/>
+        </w:rPr>
+      </w:pPr>
+      <w:r>
+        <w:rPr>
+          <w:rFonts w:hint="default"/>
+        </w:rPr>
+        <w:drawing>
+          <wp:inline distT="0" distB="0" distL="114300" distR="114300">
+            <wp:extent cx="4756785" cy="2734945"/>
+            <wp:effectExtent l="12700" t="12700" r="31115" b="20955"/>
+            <wp:docPr id="5" name="图片 5" descr="14.3"/>
+            <wp:cNvGraphicFramePr>
+              <a:graphicFrameLocks xmlns:a="http://schemas.openxmlformats.org/drawingml/2006/main" noChangeAspect="1"/>
+            </wp:cNvGraphicFramePr>
+            <a:graphic xmlns:a="http://schemas.openxmlformats.org/drawingml/2006/main">
+              <a:graphicData uri="http://schemas.openxmlformats.org/drawingml/2006/picture">
+                <pic:pic xmlns:pic="http://schemas.openxmlformats.org/drawingml/2006/picture">
+                  <pic:nvPicPr>
+                    <pic:cNvPr id="5" name="图片 5" descr="14.3"/>
+                    <pic:cNvPicPr>
+                      <a:picLocks noChangeAspect="1"/>
+                    </pic:cNvPicPr>
+                  </pic:nvPicPr>
+                  <pic:blipFill>
+                    <a:blip r:embed="rId6"/>
+                    <a:stretch>
+                      <a:fillRect/>
+                    </a:stretch>
+                  </pic:blipFill>
+                  <pic:spPr>
+                    <a:xfrm>
+                      <a:off x="0" y="0"/>
+                      <a:ext cx="4756785" cy="2734945"/>
+                    </a:xfrm>
+                    <a:prstGeom prst="rect">
+                      <a:avLst/>
+                    </a:prstGeom>
+                    <a:ln>
+                      <a:solidFill>
+                        <a:schemeClr val="tx1"/>
+                      </a:solidFill>
+                    </a:ln>
+                  </pic:spPr>
+                </pic:pic>
+              </a:graphicData>
+            </a:graphic>
+          </wp:inline>
+        </w:drawing>
+      </w:r>
+    </w:p>
+    <w:p>
+      <w:pPr>
+        <w:jc w:val="center"/>
+        <w:rPr>
+          <w:rFonts w:hint="default"/>
+        </w:rPr>
+      </w:pPr>
+      <w:r>
+        <w:rPr>
+          <w:rFonts w:hint="default"/>
+        </w:rPr>
+        <w:t>图3</w:t>
+      </w:r>
+      <w:r>
+        <w:rPr>
+          <w:rFonts w:hint="default"/>
+        </w:rPr>
+        <w:t xml:space="preserve"> plist文件创建</w:t>
+      </w:r>
+    </w:p>
+    <w:p>
+      <w:pPr>
+        <w:ind w:left="0" w:leftChars="0" w:firstLine="0" w:firstLineChars="0"/>
+        <w:rPr>
+          <w:rFonts w:hint="default"/>
+        </w:rPr>
+      </w:pPr>
+      <w:r>
+        <w:rPr>
+          <w:rFonts w:hint="default"/>
+        </w:rPr>
+        <w:drawing>
+          <wp:inline distT="0" distB="0" distL="114300" distR="114300">
+            <wp:extent cx="5266690" cy="1991360"/>
+            <wp:effectExtent l="12700" t="12700" r="29210" b="27940"/>
+            <wp:docPr id="6" name="图片 6" descr="14.4"/>
+            <wp:cNvGraphicFramePr>
+              <a:graphicFrameLocks xmlns:a="http://schemas.openxmlformats.org/drawingml/2006/main" noChangeAspect="1"/>
+            </wp:cNvGraphicFramePr>
+            <a:graphic xmlns:a="http://schemas.openxmlformats.org/drawingml/2006/main">
+              <a:graphicData uri="http://schemas.openxmlformats.org/drawingml/2006/picture">
+                <pic:pic xmlns:pic="http://schemas.openxmlformats.org/drawingml/2006/picture">
+                  <pic:nvPicPr>
+                    <pic:cNvPr id="6" name="图片 6" descr="14.4"/>
+                    <pic:cNvPicPr>
+                      <a:picLocks noChangeAspect="1"/>
+                    </pic:cNvPicPr>
+                  </pic:nvPicPr>
+                  <pic:blipFill>
+                    <a:blip r:embed="rId7"/>
+                    <a:stretch>
+                      <a:fillRect/>
+                    </a:stretch>
+                  </pic:blipFill>
+                  <pic:spPr>
+                    <a:xfrm>
+                      <a:off x="0" y="0"/>
+                      <a:ext cx="5266690" cy="1991360"/>
+                    </a:xfrm>
+                    <a:prstGeom prst="rect">
+                      <a:avLst/>
+                    </a:prstGeom>
+                    <a:ln>
+                      <a:solidFill>
+                        <a:schemeClr val="tx1"/>
+                      </a:solidFill>
+                    </a:ln>
+                  </pic:spPr>
+                </pic:pic>
+              </a:graphicData>
+            </a:graphic>
+          </wp:inline>
+        </w:drawing>
+      </w:r>
+    </w:p>
+    <w:p>
+      <w:pPr>
+        <w:jc w:val="center"/>
+        <w:rPr>
+          <w:rFonts w:hint="default"/>
+        </w:rPr>
+      </w:pPr>
+      <w:r>
+        <w:rPr>
+          <w:rFonts w:hint="default"/>
+        </w:rPr>
+        <w:t>图4</w:t>
+      </w:r>
+      <w:r>
+        <w:rPr>
+          <w:rFonts w:hint="default"/>
+        </w:rPr>
+        <w:t xml:space="preserve"> 在plist文件添加键对</w:t>
+      </w:r>
+    </w:p>
+    <w:p>
+      <w:pPr>
         <w:rPr>
           <w:rFonts w:hint="default"/>
         </w:rPr>
@@ -506,7 +764,75 @@
         <w:rPr>
           <w:rFonts w:hint="default"/>
         </w:rPr>
-        <w:t>输出结果如图所示。</w:t>
+        <w:t>日志区输出结果如图5所示。</w:t>
+      </w:r>
+    </w:p>
+    <w:p>
+      <w:pPr>
+        <w:rPr>
+          <w:rFonts w:hint="default"/>
+        </w:rPr>
+      </w:pPr>
+      <w:r>
+        <w:rPr>
+          <w:rFonts w:hint="default"/>
+        </w:rPr>
+        <w:drawing>
+          <wp:inline distT="0" distB="0" distL="114300" distR="114300">
+            <wp:extent cx="5270500" cy="1153795"/>
+            <wp:effectExtent l="12700" t="12700" r="25400" b="27305"/>
+            <wp:docPr id="7" name="图片 7" descr="14.5"/>
+            <wp:cNvGraphicFramePr>
+              <a:graphicFrameLocks xmlns:a="http://schemas.openxmlformats.org/drawingml/2006/main" noChangeAspect="1"/>
+            </wp:cNvGraphicFramePr>
+            <a:graphic xmlns:a="http://schemas.openxmlformats.org/drawingml/2006/main">
+              <a:graphicData uri="http://schemas.openxmlformats.org/drawingml/2006/picture">
+                <pic:pic xmlns:pic="http://schemas.openxmlformats.org/drawingml/2006/picture">
+                  <pic:nvPicPr>
+                    <pic:cNvPr id="7" name="图片 7" descr="14.5"/>
+                    <pic:cNvPicPr>
+                      <a:picLocks noChangeAspect="1"/>
+                    </pic:cNvPicPr>
+                  </pic:nvPicPr>
+                  <pic:blipFill>
+                    <a:blip r:embed="rId8"/>
+                    <a:stretch>
+                      <a:fillRect/>
+                    </a:stretch>
+                  </pic:blipFill>
+                  <pic:spPr>
+                    <a:xfrm>
+                      <a:off x="0" y="0"/>
+                      <a:ext cx="5270500" cy="1153795"/>
+                    </a:xfrm>
+                    <a:prstGeom prst="rect">
+                      <a:avLst/>
+                    </a:prstGeom>
+                    <a:ln>
+                      <a:solidFill>
+                        <a:schemeClr val="tx1"/>
+                      </a:solidFill>
+                    </a:ln>
+                  </pic:spPr>
+                </pic:pic>
+              </a:graphicData>
+            </a:graphic>
+          </wp:inline>
+        </w:drawing>
+      </w:r>
+    </w:p>
+    <w:p>
+      <w:pPr>
+        <w:jc w:val="center"/>
+        <w:rPr>
+          <w:rFonts w:hint="default"/>
+        </w:rPr>
+      </w:pPr>
+      <w:r>
+        <w:rPr>
+          <w:rFonts w:hint="default"/>
+        </w:rPr>
+        <w:t>图5 日志区输出结果</w:t>
       </w:r>
     </w:p>
     <w:p>
@@ -958,16 +1284,125 @@
     </w:p>
     <w:p>
       <w:r>
-        <w:t>日志输出结果如图所示。</w:t>
-      </w:r>
-    </w:p>
-    <w:p/>
-    <w:p>
-      <w:r>
-        <w:t>打开Finder，使用快捷键command+shift+g，复制日志输出的路径来找到plist文件所在文件夹，打开该文件，文件内容如图所示。</w:t>
-      </w:r>
-    </w:p>
-    <w:p/>
+        <w:t>日志区输出结果如图6所示。</w:t>
+      </w:r>
+    </w:p>
+    <w:p>
+      <w:r>
+        <w:t>打开Finder，使用快捷键command+shift+g，复制日志输出的路径来找到plist文件所在文件夹，打开该文件，文件内容如图7所示。</w:t>
+      </w:r>
+    </w:p>
+    <w:p>
+      <w:r>
+        <w:drawing>
+          <wp:inline distT="0" distB="0" distL="114300" distR="114300">
+            <wp:extent cx="5269865" cy="1144270"/>
+            <wp:effectExtent l="12700" t="12700" r="26035" b="36830"/>
+            <wp:docPr id="8" name="图片 8" descr="14.6"/>
+            <wp:cNvGraphicFramePr>
+              <a:graphicFrameLocks xmlns:a="http://schemas.openxmlformats.org/drawingml/2006/main" noChangeAspect="1"/>
+            </wp:cNvGraphicFramePr>
+            <a:graphic xmlns:a="http://schemas.openxmlformats.org/drawingml/2006/main">
+              <a:graphicData uri="http://schemas.openxmlformats.org/drawingml/2006/picture">
+                <pic:pic xmlns:pic="http://schemas.openxmlformats.org/drawingml/2006/picture">
+                  <pic:nvPicPr>
+                    <pic:cNvPr id="8" name="图片 8" descr="14.6"/>
+                    <pic:cNvPicPr>
+                      <a:picLocks noChangeAspect="1"/>
+                    </pic:cNvPicPr>
+                  </pic:nvPicPr>
+                  <pic:blipFill>
+                    <a:blip r:embed="rId9"/>
+                    <a:stretch>
+                      <a:fillRect/>
+                    </a:stretch>
+                  </pic:blipFill>
+                  <pic:spPr>
+                    <a:xfrm>
+                      <a:off x="0" y="0"/>
+                      <a:ext cx="5269865" cy="1144270"/>
+                    </a:xfrm>
+                    <a:prstGeom prst="rect">
+                      <a:avLst/>
+                    </a:prstGeom>
+                    <a:ln>
+                      <a:solidFill>
+                        <a:schemeClr val="tx1"/>
+                      </a:solidFill>
+                    </a:ln>
+                  </pic:spPr>
+                </pic:pic>
+              </a:graphicData>
+            </a:graphic>
+          </wp:inline>
+        </w:drawing>
+      </w:r>
+    </w:p>
+    <w:p>
+      <w:pPr>
+        <w:jc w:val="center"/>
+      </w:pPr>
+      <w:r>
+        <w:t>图6 日志输出结果</w:t>
+      </w:r>
+    </w:p>
+    <w:p>
+      <w:pPr>
+        <w:jc w:val="center"/>
+      </w:pPr>
+      <w:r>
+        <w:drawing>
+          <wp:inline distT="0" distB="0" distL="114300" distR="114300">
+            <wp:extent cx="5270500" cy="1357630"/>
+            <wp:effectExtent l="12700" t="12700" r="25400" b="26670"/>
+            <wp:docPr id="9" name="图片 9" descr="14.7"/>
+            <wp:cNvGraphicFramePr>
+              <a:graphicFrameLocks xmlns:a="http://schemas.openxmlformats.org/drawingml/2006/main" noChangeAspect="1"/>
+            </wp:cNvGraphicFramePr>
+            <a:graphic xmlns:a="http://schemas.openxmlformats.org/drawingml/2006/main">
+              <a:graphicData uri="http://schemas.openxmlformats.org/drawingml/2006/picture">
+                <pic:pic xmlns:pic="http://schemas.openxmlformats.org/drawingml/2006/picture">
+                  <pic:nvPicPr>
+                    <pic:cNvPr id="9" name="图片 9" descr="14.7"/>
+                    <pic:cNvPicPr>
+                      <a:picLocks noChangeAspect="1"/>
+                    </pic:cNvPicPr>
+                  </pic:nvPicPr>
+                  <pic:blipFill>
+                    <a:blip r:embed="rId10"/>
+                    <a:stretch>
+                      <a:fillRect/>
+                    </a:stretch>
+                  </pic:blipFill>
+                  <pic:spPr>
+                    <a:xfrm>
+                      <a:off x="0" y="0"/>
+                      <a:ext cx="5270500" cy="1357630"/>
+                    </a:xfrm>
+                    <a:prstGeom prst="rect">
+                      <a:avLst/>
+                    </a:prstGeom>
+                    <a:ln>
+                      <a:solidFill>
+                        <a:schemeClr val="tx1"/>
+                      </a:solidFill>
+                    </a:ln>
+                  </pic:spPr>
+                </pic:pic>
+              </a:graphicData>
+            </a:graphic>
+          </wp:inline>
+        </w:drawing>
+      </w:r>
+    </w:p>
+    <w:p>
+      <w:pPr>
+        <w:jc w:val="center"/>
+      </w:pPr>
+      <w:r>
+        <w:t>图7 沙箱内的plist文件</w:t>
+      </w:r>
+    </w:p>
     <w:p>
       <w:r>
         <w:t>这里需要注意的是，在plist文件写入时，会先清空整个plist文件，然后重新将修改后的内容写进去。如果执行以下操作：</w:t>
@@ -1012,25 +1447,7 @@
         <w:pStyle w:val="15"/>
       </w:pPr>
       <w:r>
-        <w:t>即创建一个新的可变字典类型对象并写入plist文件，那么plist文件的内容只有data的内容。所以</w:t>
-      </w:r>
-      <w:r>
-        <w:t>要修改</w:t>
-      </w:r>
-      <w:r>
-        <w:t>plist文件</w:t>
-      </w:r>
-      <w:r>
-        <w:t>内容</w:t>
-      </w:r>
-      <w:r>
-        <w:t>要先将其内容赋值给一个对象，然后对该对象进行</w:t>
-      </w:r>
-      <w:r>
-        <w:t>修改</w:t>
-      </w:r>
-      <w:r>
-        <w:t>操作，再写入plist文件。</w:t>
+        <w:t>即创建一个新的可变字典类型对象并写入plist文件，那么plist文件的内容只有data的内容。所以要修改plist文件内容要先将其内容赋值给一个对象，然后对该对象进行修改操作，再写入plist文件。</w:t>
       </w:r>
     </w:p>
     <w:p>
@@ -1209,7 +1626,7 @@
         <w:drawing>
           <wp:inline distT="0" distB="0" distL="114300" distR="114300">
             <wp:extent cx="4120515" cy="4120515"/>
-            <wp:effectExtent l="0" t="0" r="19685" b="19685"/>
+            <wp:effectExtent l="12700" t="12700" r="32385" b="32385"/>
             <wp:docPr id="1" name="图片 1" descr="14.8"/>
             <wp:cNvGraphicFramePr>
               <a:graphicFrameLocks xmlns:a="http://schemas.openxmlformats.org/drawingml/2006/main" noChangeAspect="1"/>
@@ -1224,7 +1641,7 @@
                     </pic:cNvPicPr>
                   </pic:nvPicPr>
                   <pic:blipFill>
-                    <a:blip r:embed="rId4"/>
+                    <a:blip r:embed="rId11"/>
                     <a:stretch>
                       <a:fillRect/>
                     </a:stretch>
@@ -1237,6 +1654,11 @@
                     <a:prstGeom prst="rect">
                       <a:avLst/>
                     </a:prstGeom>
+                    <a:ln>
+                      <a:solidFill>
+                        <a:schemeClr val="bg1"/>
+                      </a:solidFill>
+                    </a:ln>
                   </pic:spPr>
                 </pic:pic>
               </a:graphicData>
@@ -1250,7 +1672,10 @@
         <w:jc w:val="center"/>
       </w:pPr>
       <w:r>
-        <w:t>图14.8</w:t>
+        <w:t>图8</w:t>
+      </w:r>
+      <w:r>
+        <w:t xml:space="preserve"> CoreData框架</w:t>
       </w:r>
     </w:p>
     <w:p>
@@ -1321,7 +1746,27 @@
           <w:szCs w:val="24"/>
           <w:lang w:eastAsia="zh-CN" w:bidi="ar-SA"/>
         </w:rPr>
-        <w:t>点击底部的【Add Entity】，添加一个新的实体，将实体名称改为Student。在【Attribute】设置区，点击+号图标为实体添加3个属性并设置其数据类型，如图所示。</w:t>
+        <w:t>点击底部的【Add Entity】，添加一个新的实体，将实体名称改为Student。在【Attribute】设置区，点击+号图标为实体添加3个属性并设置其数据类型，如图</w:t>
+      </w:r>
+      <w:r>
+        <w:rPr>
+          <w:rFonts w:cstheme="minorBidi"/>
+          <w:kern w:val="2"/>
+          <w:sz w:val="21"/>
+          <w:szCs w:val="24"/>
+          <w:lang w:eastAsia="zh-CN" w:bidi="ar-SA"/>
+        </w:rPr>
+        <w:t>9</w:t>
+      </w:r>
+      <w:r>
+        <w:rPr>
+          <w:rFonts w:ascii="Times New Roman" w:hAnsi="Times New Roman" w:eastAsia="宋体-简" w:cstheme="minorBidi"/>
+          <w:kern w:val="2"/>
+          <w:sz w:val="21"/>
+          <w:szCs w:val="24"/>
+          <w:lang w:eastAsia="zh-CN" w:bidi="ar-SA"/>
+        </w:rPr>
+        <w:t>所示。</w:t>
       </w:r>
       <w:r>
         <w:rPr>
@@ -1368,18 +1813,6 @@
     </w:p>
     <w:p>
       <w:pPr>
-        <w:pStyle w:val="6"/>
-        <w:keepNext w:val="0"/>
-        <w:keepLines w:val="0"/>
-        <w:widowControl/>
-        <w:suppressLineNumbers w:val="0"/>
-        <w:spacing w:before="0" w:beforeAutospacing="0" w:after="0" w:afterAutospacing="0"/>
-        <w:ind w:left="240" w:right="0" w:hanging="240"/>
-        <w:jc w:val="left"/>
-      </w:pPr>
-    </w:p>
-    <w:p>
-      <w:pPr>
         <w:pStyle w:val="15"/>
         <w:numPr>
           <w:ilvl w:val="0"/>
@@ -1809,13 +2242,61 @@
     </w:p>
     <w:p>
       <w:r>
-        <w:t>运行该项目，若保存成功会在日志区输出“</w:t>
-      </w:r>
-      <w:r>
-        <w:t>save data successfully.</w:t>
-      </w:r>
-      <w:r>
-        <w:t>”。</w:t>
+        <w:t>运行该项目，若保存成功会在日志区输出“save data successfully.”。</w:t>
+      </w:r>
+    </w:p>
+    <w:p>
+      <w:r>
+        <w:drawing>
+          <wp:inline distT="0" distB="0" distL="114300" distR="114300">
+            <wp:extent cx="4945380" cy="2679065"/>
+            <wp:effectExtent l="12700" t="12700" r="20320" b="26035"/>
+            <wp:docPr id="10" name="图片 10" descr="14.9"/>
+            <wp:cNvGraphicFramePr>
+              <a:graphicFrameLocks xmlns:a="http://schemas.openxmlformats.org/drawingml/2006/main" noChangeAspect="1"/>
+            </wp:cNvGraphicFramePr>
+            <a:graphic xmlns:a="http://schemas.openxmlformats.org/drawingml/2006/main">
+              <a:graphicData uri="http://schemas.openxmlformats.org/drawingml/2006/picture">
+                <pic:pic xmlns:pic="http://schemas.openxmlformats.org/drawingml/2006/picture">
+                  <pic:nvPicPr>
+                    <pic:cNvPr id="10" name="图片 10" descr="14.9"/>
+                    <pic:cNvPicPr>
+                      <a:picLocks noChangeAspect="1"/>
+                    </pic:cNvPicPr>
+                  </pic:nvPicPr>
+                  <pic:blipFill>
+                    <a:blip r:embed="rId12"/>
+                    <a:stretch>
+                      <a:fillRect/>
+                    </a:stretch>
+                  </pic:blipFill>
+                  <pic:spPr>
+                    <a:xfrm>
+                      <a:off x="0" y="0"/>
+                      <a:ext cx="4945380" cy="2679065"/>
+                    </a:xfrm>
+                    <a:prstGeom prst="rect">
+                      <a:avLst/>
+                    </a:prstGeom>
+                    <a:ln>
+                      <a:solidFill>
+                        <a:schemeClr val="tx1"/>
+                      </a:solidFill>
+                    </a:ln>
+                  </pic:spPr>
+                </pic:pic>
+              </a:graphicData>
+            </a:graphic>
+          </wp:inline>
+        </w:drawing>
+      </w:r>
+    </w:p>
+    <w:p>
+      <w:pPr>
+        <w:jc w:val="center"/>
+      </w:pPr>
+      <w:r>
+        <w:t>图9 CoreDate实体属性</w:t>
       </w:r>
     </w:p>
     <w:p>
@@ -2215,6 +2696,7 @@
       <w:pPr>
         <w:pStyle w:val="15"/>
         <w:numPr>
+          <w:ilvl w:val="0"/>
           <w:numId w:val="0"/>
         </w:numPr>
         <w:ind w:leftChars="0" w:right="0" w:rightChars="0" w:firstLine="420" w:firstLineChars="0"/>
@@ -2226,13 +2708,14 @@
         <w:rPr>
           <w:lang w:eastAsia="zh-CN"/>
         </w:rPr>
-        <w:t>运行项目，结果如图所示。</w:t>
-      </w:r>
-    </w:p>
-    <w:p>
-      <w:pPr>
-        <w:pStyle w:val="15"/>
-        <w:numPr>
+        <w:t>运行项目，结果如图10所示。</w:t>
+      </w:r>
+    </w:p>
+    <w:p>
+      <w:pPr>
+        <w:pStyle w:val="15"/>
+        <w:numPr>
+          <w:ilvl w:val="0"/>
           <w:numId w:val="0"/>
         </w:numPr>
         <w:ind w:leftChars="0" w:right="0" w:rightChars="0" w:firstLine="420" w:firstLineChars="0"/>
@@ -2244,6 +2727,86 @@
         <w:rPr>
           <w:lang w:eastAsia="zh-CN"/>
         </w:rPr>
+        <w:drawing>
+          <wp:inline distT="0" distB="0" distL="114300" distR="114300">
+            <wp:extent cx="5264150" cy="633730"/>
+            <wp:effectExtent l="12700" t="12700" r="31750" b="13970"/>
+            <wp:docPr id="12" name="图片 12" descr="14.11"/>
+            <wp:cNvGraphicFramePr>
+              <a:graphicFrameLocks xmlns:a="http://schemas.openxmlformats.org/drawingml/2006/main" noChangeAspect="1"/>
+            </wp:cNvGraphicFramePr>
+            <a:graphic xmlns:a="http://schemas.openxmlformats.org/drawingml/2006/main">
+              <a:graphicData uri="http://schemas.openxmlformats.org/drawingml/2006/picture">
+                <pic:pic xmlns:pic="http://schemas.openxmlformats.org/drawingml/2006/picture">
+                  <pic:nvPicPr>
+                    <pic:cNvPr id="12" name="图片 12" descr="14.11"/>
+                    <pic:cNvPicPr>
+                      <a:picLocks noChangeAspect="1"/>
+                    </pic:cNvPicPr>
+                  </pic:nvPicPr>
+                  <pic:blipFill>
+                    <a:blip r:embed="rId13"/>
+                    <a:stretch>
+                      <a:fillRect/>
+                    </a:stretch>
+                  </pic:blipFill>
+                  <pic:spPr>
+                    <a:xfrm>
+                      <a:off x="0" y="0"/>
+                      <a:ext cx="5264150" cy="633730"/>
+                    </a:xfrm>
+                    <a:prstGeom prst="rect">
+                      <a:avLst/>
+                    </a:prstGeom>
+                    <a:ln>
+                      <a:solidFill>
+                        <a:schemeClr val="tx1"/>
+                      </a:solidFill>
+                    </a:ln>
+                  </pic:spPr>
+                </pic:pic>
+              </a:graphicData>
+            </a:graphic>
+          </wp:inline>
+        </w:drawing>
+      </w:r>
+    </w:p>
+    <w:p>
+      <w:pPr>
+        <w:pStyle w:val="15"/>
+        <w:numPr>
+          <w:ilvl w:val="0"/>
+          <w:numId w:val="0"/>
+        </w:numPr>
+        <w:ind w:leftChars="0" w:right="0" w:rightChars="0" w:firstLine="420" w:firstLineChars="0"/>
+        <w:jc w:val="center"/>
+        <w:rPr>
+          <w:lang w:eastAsia="zh-CN"/>
+        </w:rPr>
+      </w:pPr>
+      <w:r>
+        <w:rPr>
+          <w:lang w:eastAsia="zh-CN"/>
+        </w:rPr>
+        <w:t>图10</w:t>
+      </w:r>
+    </w:p>
+    <w:p>
+      <w:pPr>
+        <w:pStyle w:val="15"/>
+        <w:numPr>
+          <w:ilvl w:val="0"/>
+          <w:numId w:val="0"/>
+        </w:numPr>
+        <w:ind w:leftChars="0" w:right="0" w:rightChars="0" w:firstLine="420" w:firstLineChars="0"/>
+        <w:rPr>
+          <w:lang w:eastAsia="zh-CN"/>
+        </w:rPr>
+      </w:pPr>
+      <w:r>
+        <w:rPr>
+          <w:lang w:eastAsia="zh-CN"/>
+        </w:rPr>
         <w:t>对于18行，如果</w:t>
       </w:r>
       <w:r>
@@ -2261,49 +2824,49 @@
     </w:p>
     <w:p>
       <w:pPr>
-        <w:pStyle w:val="15"/>
-        <w:numPr>
-          <w:numId w:val="0"/>
-        </w:numPr>
-        <w:ind w:leftChars="0" w:right="0" w:rightChars="0" w:firstLine="420" w:firstLineChars="0"/>
+        <w:pStyle w:val="4"/>
+      </w:pPr>
+      <w:r>
+        <w:t>14.2.3 CoreData修改和删除操作</w:t>
+      </w:r>
+    </w:p>
+    <w:p>
+      <w:r>
+        <w:t>如果要对CoreData中的数据进行修改和删除，首先要查找数据库中所需要修改的对应实体，通过托管对象上下文对实体对应的托管对象进行操作，然后将更改后的结果保存到持久化存储中。</w:t>
+      </w:r>
+    </w:p>
+    <w:p>
+      <w:r>
+        <w:t>假设在CoreData中已经存储了3个Student实体，内容如下：</w:t>
+      </w:r>
+    </w:p>
+    <w:p>
+      <w:pPr>
+        <w:pStyle w:val="15"/>
+      </w:pPr>
+      <w:r>
         <w:rPr>
           <w:lang w:eastAsia="zh-CN"/>
         </w:rPr>
-      </w:pPr>
-    </w:p>
-    <w:p>
-      <w:pPr>
-        <w:pStyle w:val="4"/>
-      </w:pPr>
-      <w:r>
-        <w:t>14.2.3 CoreData修改和删除操作</w:t>
-      </w:r>
-    </w:p>
-    <w:p>
-      <w:r>
-        <w:t>如果要对CoreData中的数据进行修改和删除，首先要查找数据库中所需要修改的对应实体，通过托管对象上下文对实体对应的托管对象进行操作，然后将更改后的结果保存到持久化存储中。</w:t>
-      </w:r>
-    </w:p>
-    <w:p>
-      <w:r>
-        <w:t>假设在CoreData中已经存储了3个Student实体，内容如下：</w:t>
-      </w:r>
-    </w:p>
-    <w:p>
-      <w:pPr>
-        <w:pStyle w:val="15"/>
-      </w:pPr>
+        <w:t>Entity1：</w:t>
+      </w:r>
+      <w:r>
+        <w:rPr>
+          <w:lang w:val="en-US" w:eastAsia="zh-CN"/>
+        </w:rPr>
+        <w:t>name=zzz</w:t>
+      </w:r>
       <w:r>
         <w:rPr>
           <w:lang w:eastAsia="zh-CN"/>
         </w:rPr>
-        <w:t>Entity1：</w:t>
-      </w:r>
-      <w:r>
-        <w:rPr>
-          <w:lang w:val="en-US" w:eastAsia="zh-CN"/>
-        </w:rPr>
-        <w:t>name=zzz</w:t>
+        <w:t>，</w:t>
+      </w:r>
+      <w:r>
+        <w:rPr>
+          <w:lang w:val="en-US" w:eastAsia="zh-CN"/>
+        </w:rPr>
+        <w:t>id=123456</w:t>
       </w:r>
       <w:r>
         <w:rPr>
@@ -2315,83 +2878,59 @@
         <w:rPr>
           <w:lang w:val="en-US" w:eastAsia="zh-CN"/>
         </w:rPr>
-        <w:t>id=123456</w:t>
-      </w:r>
+        <w:t>department=computer</w:t>
+      </w:r>
+    </w:p>
+    <w:p>
+      <w:pPr>
+        <w:pStyle w:val="15"/>
+      </w:pPr>
       <w:r>
         <w:rPr>
           <w:lang w:eastAsia="zh-CN"/>
         </w:rPr>
+        <w:t>Entity2：</w:t>
+      </w:r>
+      <w:r>
+        <w:rPr>
+          <w:lang w:val="en-US" w:eastAsia="zh-CN"/>
+        </w:rPr>
+        <w:t>name=abc</w:t>
+      </w:r>
+      <w:r>
+        <w:rPr>
+          <w:lang w:eastAsia="zh-CN"/>
+        </w:rPr>
         <w:t>，</w:t>
       </w:r>
       <w:r>
         <w:rPr>
           <w:lang w:val="en-US" w:eastAsia="zh-CN"/>
         </w:rPr>
-        <w:t>department=computer</w:t>
-      </w:r>
-    </w:p>
-    <w:p>
-      <w:pPr>
-        <w:pStyle w:val="15"/>
-      </w:pPr>
+        <w:t>id=248650</w:t>
+      </w:r>
       <w:r>
         <w:rPr>
           <w:lang w:eastAsia="zh-CN"/>
         </w:rPr>
-        <w:t>Entity</w:t>
-      </w:r>
+        <w:t>，</w:t>
+      </w:r>
+      <w:r>
+        <w:rPr>
+          <w:lang w:val="en-US" w:eastAsia="zh-CN"/>
+        </w:rPr>
+        <w:t>department=math</w:t>
+      </w:r>
+    </w:p>
+    <w:p>
+      <w:pPr>
+        <w:pStyle w:val="15"/>
+      </w:pPr>
       <w:r>
         <w:rPr>
           <w:lang w:eastAsia="zh-CN"/>
         </w:rPr>
-        <w:t>2：</w:t>
-      </w:r>
-      <w:r>
-        <w:rPr>
-          <w:lang w:val="en-US" w:eastAsia="zh-CN"/>
-        </w:rPr>
-        <w:t>name=abc</w:t>
-      </w:r>
-      <w:r>
-        <w:rPr>
-          <w:lang w:eastAsia="zh-CN"/>
-        </w:rPr>
-        <w:t>，</w:t>
-      </w:r>
-      <w:r>
-        <w:rPr>
-          <w:lang w:val="en-US" w:eastAsia="zh-CN"/>
-        </w:rPr>
-        <w:t>id=248650</w:t>
-      </w:r>
-      <w:r>
-        <w:rPr>
-          <w:lang w:eastAsia="zh-CN"/>
-        </w:rPr>
-        <w:t>，</w:t>
-      </w:r>
-      <w:r>
-        <w:rPr>
-          <w:lang w:val="en-US" w:eastAsia="zh-CN"/>
-        </w:rPr>
-        <w:t>department=math</w:t>
-      </w:r>
-    </w:p>
-    <w:p>
-      <w:pPr>
-        <w:pStyle w:val="15"/>
-      </w:pPr>
-      <w:r>
-        <w:rPr>
-          <w:lang w:eastAsia="zh-CN"/>
-        </w:rPr>
-        <w:t>Entity</w:t>
-      </w:r>
-      <w:r>
-        <w:rPr>
-          <w:lang w:eastAsia="zh-CN"/>
-        </w:rPr>
-        <w:t>3：</w:t>
+        <w:t>Entity3：</w:t>
       </w:r>
       <w:r>
         <w:rPr>
@@ -3035,7 +3574,7 @@
           <w:rFonts w:hint="default"/>
           <w:lang w:val="en-US" w:eastAsia="zh-CN"/>
         </w:rPr>
-        <w:t>                print("department=\(stu.department!)")</w:t>
+        <w:t>                print("department=\(stu.department!)")               </w:t>
       </w:r>
     </w:p>
     <w:p>
@@ -3052,7 +3591,7 @@
           <w:rFonts w:hint="default"/>
           <w:lang w:val="en-US" w:eastAsia="zh-CN"/>
         </w:rPr>
-        <w:t>                </w:t>
+        <w:t>            }</w:t>
       </w:r>
     </w:p>
     <w:p>
@@ -3069,7 +3608,7 @@
           <w:rFonts w:hint="default"/>
           <w:lang w:val="en-US" w:eastAsia="zh-CN"/>
         </w:rPr>
-        <w:t>            }</w:t>
+        <w:t>        } catch  {</w:t>
       </w:r>
     </w:p>
     <w:p>
@@ -3082,11 +3621,7 @@
         <w:ind w:left="425" w:leftChars="0" w:hanging="425" w:firstLineChars="0"/>
       </w:pPr>
       <w:r>
-        <w:rPr>
-          <w:rFonts w:hint="default"/>
-          <w:lang w:val="en-US" w:eastAsia="zh-CN"/>
-        </w:rPr>
-        <w:t>        } catch  {</w:t>
+        <w:t>            print("fetch failed.")</w:t>
       </w:r>
     </w:p>
     <w:p>
@@ -3099,7 +3634,11 @@
         <w:ind w:left="425" w:leftChars="0" w:hanging="425" w:firstLineChars="0"/>
       </w:pPr>
       <w:r>
-        <w:t>            print("fetch failed.")</w:t>
+        <w:rPr>
+          <w:rFonts w:hint="default"/>
+          <w:lang w:val="en-US" w:eastAsia="zh-CN"/>
+        </w:rPr>
+        <w:t>        }</w:t>
       </w:r>
     </w:p>
     <w:p>
@@ -3116,7 +3655,7 @@
           <w:rFonts w:hint="default"/>
           <w:lang w:val="en-US" w:eastAsia="zh-CN"/>
         </w:rPr>
-        <w:t>        }</w:t>
+        <w:t>    }</w:t>
       </w:r>
     </w:p>
     <w:p>
@@ -3133,29 +3672,73 @@
           <w:rFonts w:hint="default"/>
           <w:lang w:val="en-US" w:eastAsia="zh-CN"/>
         </w:rPr>
-        <w:t>    }</w:t>
-      </w:r>
-    </w:p>
-    <w:p>
-      <w:pPr>
-        <w:pStyle w:val="15"/>
-        <w:numPr>
-          <w:ilvl w:val="0"/>
-          <w:numId w:val="5"/>
-        </w:numPr>
-        <w:ind w:left="425" w:leftChars="0" w:hanging="425" w:firstLineChars="0"/>
-      </w:pPr>
-      <w:r>
-        <w:rPr>
-          <w:rFonts w:hint="default"/>
-          <w:lang w:val="en-US" w:eastAsia="zh-CN"/>
-        </w:rPr>
         <w:t>}</w:t>
       </w:r>
     </w:p>
     <w:p>
       <w:r>
-        <w:t>运行项目，输出结果如图所示。</w:t>
+        <w:t>运行项目，日志区输出结果如图11所示。</w:t>
+      </w:r>
+    </w:p>
+    <w:p>
+      <w:pPr>
+        <w:jc w:val="both"/>
+      </w:pPr>
+      <w:r>
+        <w:drawing>
+          <wp:inline distT="0" distB="0" distL="114300" distR="114300">
+            <wp:extent cx="5272405" cy="939800"/>
+            <wp:effectExtent l="12700" t="12700" r="23495" b="12700"/>
+            <wp:docPr id="13" name="图片 13" descr="14.12"/>
+            <wp:cNvGraphicFramePr>
+              <a:graphicFrameLocks xmlns:a="http://schemas.openxmlformats.org/drawingml/2006/main" noChangeAspect="1"/>
+            </wp:cNvGraphicFramePr>
+            <a:graphic xmlns:a="http://schemas.openxmlformats.org/drawingml/2006/main">
+              <a:graphicData uri="http://schemas.openxmlformats.org/drawingml/2006/picture">
+                <pic:pic xmlns:pic="http://schemas.openxmlformats.org/drawingml/2006/picture">
+                  <pic:nvPicPr>
+                    <pic:cNvPr id="13" name="图片 13" descr="14.12"/>
+                    <pic:cNvPicPr>
+                      <a:picLocks noChangeAspect="1"/>
+                    </pic:cNvPicPr>
+                  </pic:nvPicPr>
+                  <pic:blipFill>
+                    <a:blip r:embed="rId14"/>
+                    <a:stretch>
+                      <a:fillRect/>
+                    </a:stretch>
+                  </pic:blipFill>
+                  <pic:spPr>
+                    <a:xfrm>
+                      <a:off x="0" y="0"/>
+                      <a:ext cx="5272405" cy="939800"/>
+                    </a:xfrm>
+                    <a:prstGeom prst="rect">
+                      <a:avLst/>
+                    </a:prstGeom>
+                    <a:ln>
+                      <a:solidFill>
+                        <a:schemeClr val="tx1"/>
+                      </a:solidFill>
+                    </a:ln>
+                  </pic:spPr>
+                </pic:pic>
+              </a:graphicData>
+            </a:graphic>
+          </wp:inline>
+        </w:drawing>
+      </w:r>
+    </w:p>
+    <w:p>
+      <w:pPr>
+        <w:ind w:left="0" w:leftChars="0" w:firstLine="0" w:firstLineChars="0"/>
+        <w:jc w:val="center"/>
+      </w:pPr>
+      <w:r>
+        <w:t>图11</w:t>
+      </w:r>
+      <w:r>
+        <w:t>日志输出结果</w:t>
       </w:r>
     </w:p>
     <w:p>
@@ -3341,26 +3924,83 @@
       <w:pPr>
         <w:pStyle w:val="15"/>
         <w:numPr>
+          <w:ilvl w:val="0"/>
           <w:numId w:val="0"/>
         </w:numPr>
         <w:ind w:leftChars="0" w:right="0" w:rightChars="0"/>
       </w:pPr>
       <w:r>
-        <w:t>就成功删除了谓词所对应的实体。运行修改后的项目，结果如图所示。</w:t>
-      </w:r>
-    </w:p>
-    <w:p>
-      <w:pPr>
-        <w:pStyle w:val="6"/>
-        <w:keepNext w:val="0"/>
-        <w:keepLines w:val="0"/>
-        <w:widowControl/>
-        <w:suppressLineNumbers w:val="0"/>
-        <w:shd w:val="clear" w:fill="FFFFFF"/>
-        <w:spacing w:before="0" w:beforeAutospacing="0" w:after="0" w:afterAutospacing="0"/>
-        <w:ind w:left="0" w:right="0"/>
-        <w:jc w:val="left"/>
-      </w:pPr>
+        <w:t>就成功删除了谓词所对应的实体。运行修改后的项目，日志区输出结果如图12所示。</w:t>
+      </w:r>
+    </w:p>
+    <w:p>
+      <w:pPr>
+        <w:pStyle w:val="15"/>
+        <w:numPr>
+          <w:ilvl w:val="0"/>
+          <w:numId w:val="0"/>
+        </w:numPr>
+        <w:ind w:leftChars="0" w:right="0" w:rightChars="0"/>
+        <w:jc w:val="both"/>
+      </w:pPr>
+      <w:r>
+        <w:drawing>
+          <wp:inline distT="0" distB="0" distL="114300" distR="114300">
+            <wp:extent cx="5264150" cy="846455"/>
+            <wp:effectExtent l="12700" t="12700" r="31750" b="29845"/>
+            <wp:docPr id="15" name="图片 15" descr="14.13"/>
+            <wp:cNvGraphicFramePr>
+              <a:graphicFrameLocks xmlns:a="http://schemas.openxmlformats.org/drawingml/2006/main" noChangeAspect="1"/>
+            </wp:cNvGraphicFramePr>
+            <a:graphic xmlns:a="http://schemas.openxmlformats.org/drawingml/2006/main">
+              <a:graphicData uri="http://schemas.openxmlformats.org/drawingml/2006/picture">
+                <pic:pic xmlns:pic="http://schemas.openxmlformats.org/drawingml/2006/picture">
+                  <pic:nvPicPr>
+                    <pic:cNvPr id="15" name="图片 15" descr="14.13"/>
+                    <pic:cNvPicPr>
+                      <a:picLocks noChangeAspect="1"/>
+                    </pic:cNvPicPr>
+                  </pic:nvPicPr>
+                  <pic:blipFill>
+                    <a:blip r:embed="rId15"/>
+                    <a:stretch>
+                      <a:fillRect/>
+                    </a:stretch>
+                  </pic:blipFill>
+                  <pic:spPr>
+                    <a:xfrm>
+                      <a:off x="0" y="0"/>
+                      <a:ext cx="5264150" cy="846455"/>
+                    </a:xfrm>
+                    <a:prstGeom prst="rect">
+                      <a:avLst/>
+                    </a:prstGeom>
+                    <a:ln>
+                      <a:solidFill>
+                        <a:schemeClr val="tx1"/>
+                      </a:solidFill>
+                    </a:ln>
+                  </pic:spPr>
+                </pic:pic>
+              </a:graphicData>
+            </a:graphic>
+          </wp:inline>
+        </w:drawing>
+      </w:r>
+    </w:p>
+    <w:p>
+      <w:pPr>
+        <w:pStyle w:val="15"/>
+        <w:numPr>
+          <w:ilvl w:val="0"/>
+          <w:numId w:val="0"/>
+        </w:numPr>
+        <w:ind w:leftChars="0" w:right="0" w:rightChars="0"/>
+        <w:jc w:val="center"/>
+      </w:pPr>
+      <w:r>
+        <w:t>图12</w:t>
+      </w:r>
       <w:r>
         <w:rPr>
           <w:rFonts w:ascii="Menlo" w:hAnsi="Menlo" w:eastAsia="Menlo" w:cs="Menlo"/>
@@ -3372,16 +4012,27 @@
         </w:rPr>
         <w:t> </w:t>
       </w:r>
-    </w:p>
-    <w:p>
-      <w:pPr>
-        <w:pStyle w:val="3"/>
-      </w:pPr>
-      <w:r>
-        <w:t>总结</w:t>
+      <w:r>
+        <w:rPr>
+          <w:rFonts w:ascii="Menlo" w:hAnsi="Menlo" w:eastAsia="Menlo" w:cs="Menlo"/>
+          <w:color w:val="000000"/>
+          <w:kern w:val="0"/>
+          <w:sz w:val="22"/>
+          <w:szCs w:val="22"/>
+          <w:lang w:eastAsia="zh-CN" w:bidi="ar"/>
+        </w:rPr>
+        <w:t>日志输出结果</w:t>
       </w:r>
       <w:bookmarkStart w:id="0" w:name="_GoBack"/>
       <w:bookmarkEnd w:id="0"/>
+    </w:p>
+    <w:p>
+      <w:pPr>
+        <w:pStyle w:val="3"/>
+      </w:pPr>
+      <w:r>
+        <w:t>总结</w:t>
+      </w:r>
     </w:p>
     <w:p/>
     <w:p>
@@ -3655,7 +4306,7 @@
     <w:lsdException w:unhideWhenUsed="0" w:uiPriority="0" w:semiHidden="0" w:name="HTML Code"/>
     <w:lsdException w:unhideWhenUsed="0" w:uiPriority="0" w:semiHidden="0" w:name="HTML Definition"/>
     <w:lsdException w:unhideWhenUsed="0" w:uiPriority="0" w:semiHidden="0" w:name="HTML Keyboard"/>
-    <w:lsdException w:unhideWhenUsed="0" w:uiPriority="0" w:semiHidden="0" w:name="HTML Preformatted"/>
+    <w:lsdException w:qFormat="1" w:unhideWhenUsed="0" w:uiPriority="0" w:semiHidden="0" w:name="HTML Preformatted"/>
     <w:lsdException w:unhideWhenUsed="0" w:uiPriority="0" w:semiHidden="0" w:name="HTML Sample"/>
     <w:lsdException w:unhideWhenUsed="0" w:uiPriority="0" w:semiHidden="0" w:name="HTML Typewriter"/>
     <w:lsdException w:unhideWhenUsed="0" w:uiPriority="0" w:semiHidden="0" w:name="HTML Variable"/>
@@ -3906,6 +4557,7 @@
   <w:style w:type="paragraph" w:styleId="5">
     <w:name w:val="HTML Preformatted"/>
     <w:basedOn w:val="1"/>
+    <w:qFormat/>
     <w:uiPriority w:val="0"/>
     <w:pPr>
       <w:tabs>
@@ -4046,6 +4698,7 @@
   <w:style w:type="character" w:customStyle="1" w:styleId="14">
     <w:name w:val="例子 Char"/>
     <w:link w:val="13"/>
+    <w:qFormat/>
     <w:uiPriority w:val="0"/>
     <w:rPr>
       <w:rFonts w:ascii="Consolas" w:hAnsi="Consolas" w:eastAsia="Calibri" w:cs="Consolas"/>
@@ -4084,6 +4737,7 @@
   <w:style w:type="character" w:customStyle="1" w:styleId="16">
     <w:name w:val="普通(网站) Char"/>
     <w:link w:val="6"/>
+    <w:qFormat/>
     <w:uiPriority w:val="0"/>
     <w:rPr>
       <w:rFonts w:eastAsia="Calibri"/>
@@ -4095,6 +4749,7 @@
   <w:style w:type="paragraph" w:customStyle="1" w:styleId="17">
     <w:name w:val="p4"/>
     <w:basedOn w:val="1"/>
+    <w:qFormat/>
     <w:uiPriority w:val="0"/>
     <w:pPr>
       <w:shd w:val="clear" w:fill="FFFFFF"/>
@@ -4114,6 +4769,7 @@
   <w:style w:type="paragraph" w:customStyle="1" w:styleId="18">
     <w:name w:val="p3"/>
     <w:basedOn w:val="1"/>
+    <w:qFormat/>
     <w:uiPriority w:val="0"/>
     <w:pPr>
       <w:shd w:val="clear" w:fill="FFFFFF"/>
@@ -4133,6 +4789,7 @@
   <w:style w:type="paragraph" w:customStyle="1" w:styleId="19">
     <w:name w:val="p2"/>
     <w:basedOn w:val="1"/>
+    <w:qFormat/>
     <w:uiPriority w:val="0"/>
     <w:pPr>
       <w:shd w:val="clear" w:fill="FFFFFF"/>
@@ -4151,6 +4808,7 @@
   <w:style w:type="character" w:customStyle="1" w:styleId="20">
     <w:name w:val="s2"/>
     <w:basedOn w:val="7"/>
+    <w:qFormat/>
     <w:uiPriority w:val="0"/>
     <w:rPr>
       <w:color w:val="0433FF"/>
@@ -4159,6 +4817,7 @@
   <w:style w:type="paragraph" w:customStyle="1" w:styleId="21">
     <w:name w:val="p1"/>
     <w:basedOn w:val="1"/>
+    <w:qFormat/>
     <w:uiPriority w:val="0"/>
     <w:pPr>
       <w:shd w:val="clear" w:fill="FFFFFF"/>
@@ -4178,6 +4837,7 @@
   <w:style w:type="paragraph" w:customStyle="1" w:styleId="22">
     <w:name w:val="p5"/>
     <w:basedOn w:val="1"/>
+    <w:qFormat/>
     <w:uiPriority w:val="0"/>
     <w:pPr>
       <w:shd w:val="clear" w:fill="FFFFFF"/>
@@ -4197,6 +4857,7 @@
   <w:style w:type="character" w:customStyle="1" w:styleId="23">
     <w:name w:val="s3"/>
     <w:basedOn w:val="7"/>
+    <w:qFormat/>
     <w:uiPriority w:val="0"/>
     <w:rPr>
       <w:color w:val="3495AF"/>
@@ -4205,6 +4866,7 @@
   <w:style w:type="character" w:customStyle="1" w:styleId="24">
     <w:name w:val="s4"/>
     <w:basedOn w:val="7"/>
+    <w:qFormat/>
     <w:uiPriority w:val="0"/>
     <w:rPr>
       <w:color w:val="B4261A"/>
@@ -4213,6 +4875,7 @@
   <w:style w:type="character" w:customStyle="1" w:styleId="25">
     <w:name w:val="s1"/>
     <w:basedOn w:val="7"/>
+    <w:qFormat/>
     <w:uiPriority w:val="0"/>
     <w:rPr>
       <w:color w:val="000000"/>
@@ -4221,6 +4884,7 @@
   <w:style w:type="character" w:customStyle="1" w:styleId="26">
     <w:name w:val="s5"/>
     <w:basedOn w:val="7"/>
+    <w:qFormat/>
     <w:uiPriority w:val="0"/>
     <w:rPr>
       <w:color w:val="008F00"/>

--- a/char_dataPersistence/第十四章 数据的持久化.docx
+++ b/char_dataPersistence/第十四章 数据的持久化.docx
@@ -81,7 +81,7 @@
       </w:r>
       <w:r>
         <w:rPr>
-          <w:rStyle w:val="9"/>
+          <w:rStyle w:val="10"/>
           <w:rFonts w:hint="default" w:ascii="Helvetica" w:hAnsi="Helvetica" w:eastAsia="Helvetica" w:cs="Helvetica"/>
           <w:b w:val="0"/>
           <w:i w:val="0"/>
@@ -140,7 +140,29 @@
         <w:rPr>
           <w:rFonts w:hint="default"/>
         </w:rPr>
-        <w:t>iOS中使用的数据持久化方式有：1、property list（属性列表）2、Preference（偏好设置）3、NSKeyedArchiver（归档）4、SQLite3/FMDB(嵌入式数据库) 5、CoreData(面向对象的嵌入式数据库)</w:t>
+        <w:t>iOS中使用的数据持久化方式有：1、property list（属性列表）2、Preference（偏好设置）3、</w:t>
+      </w:r>
+      <w:bookmarkStart w:id="0" w:name="OLE_LINK1"/>
+      <w:r>
+        <w:rPr>
+          <w:rFonts w:hint="default"/>
+        </w:rPr>
+        <w:t>NSKeyedArchiver</w:t>
+      </w:r>
+      <w:bookmarkEnd w:id="0"/>
+      <w:r>
+        <w:rPr>
+          <w:rFonts w:hint="default"/>
+        </w:rPr>
+        <w:t>（归档）4、SQLite3/FMDB(嵌入式数据库) 5、</w:t>
+      </w:r>
+      <w:bookmarkStart w:id="1" w:name="_GoBack"/>
+      <w:bookmarkEnd w:id="1"/>
+      <w:r>
+        <w:rPr>
+          <w:rFonts w:hint="default"/>
+        </w:rPr>
+        <w:t>CoreData(面向对象的嵌入式数据库)</w:t>
       </w:r>
     </w:p>
     <w:p>
@@ -180,7 +202,20 @@
         <w:rPr>
           <w:rFonts w:hint="default"/>
         </w:rPr>
-        <w:t>plist文件全名为property list，即属性列表文件。它以类似于键值对(key-value)的形式来存储项目的一些属性或配置信息。在新建一个项目时，项目文件夹中会自动包含一个名为[info.plist]文件，该文件存储了该项目的各项配置信息，包括该项目版本号、语言环境、主故事版等信息的配置。plist文件的存储格式为xml格式。plist文件内容及其xml源代码如图所示。</w:t>
+        <w:t>plist文件全名为property list，即属性列表文件。它以类似于键值对(key-value)的形式来存储项目的一些属性或配置信息。在新建一个项目时，项目文件夹中会自动包含一个名为[info.plist]文件，该文件存储了该项目的各项配置信息，包括该项目版本号、语言环境、主故事版等信息的配置。plist文件的存储格式为xml格式。plist文件内容及其xml源代码如图</w:t>
+      </w:r>
+      <w:r>
+        <w:rPr>
+          <w:rFonts w:hint="eastAsia"/>
+          <w:lang w:val="en-US" w:eastAsia="zh-CN"/>
+        </w:rPr>
+        <w:t>1、2</w:t>
+      </w:r>
+      <w:r>
+        <w:rPr>
+          <w:rFonts w:hint="default"/>
+        </w:rPr>
+        <w:t>所示。</w:t>
       </w:r>
     </w:p>
     <w:p>
@@ -213,7 +248,7 @@
                     </pic:cNvPicPr>
                   </pic:nvPicPr>
                   <pic:blipFill>
-                    <a:blip r:embed="rId4"/>
+                    <a:blip r:embed="rId6"/>
                     <a:srcRect b="16878"/>
                     <a:stretch>
                       <a:fillRect/>
@@ -285,7 +320,7 @@
                     </pic:cNvPicPr>
                   </pic:nvPicPr>
                   <pic:blipFill>
-                    <a:blip r:embed="rId5"/>
+                    <a:blip r:embed="rId7"/>
                     <a:stretch>
                       <a:fillRect/>
                     </a:stretch>
@@ -385,20 +420,74 @@
           <w:rFonts w:hint="default"/>
           <w:lang w:val="en-US" w:eastAsia="zh-CN"/>
         </w:rPr>
-        <w:t>即解析plist文件得到的数据类型，只有两种NSArray或者NSDictionary。</w:t>
-      </w:r>
-    </w:p>
-    <w:p>
-      <w:pPr>
-        <w:rPr>
-          <w:rFonts w:hint="default"/>
-        </w:rPr>
-      </w:pPr>
-      <w:r>
-        <w:rPr>
-          <w:rFonts w:hint="default"/>
-        </w:rPr>
-        <w:t>如图所示在plist文件中添加两行数据。</w:t>
+        <w:t>即解析plist文件得到的数据类型，只有两种</w:t>
+      </w:r>
+      <w:r>
+        <w:rPr>
+          <w:rFonts w:hint="eastAsia"/>
+          <w:lang w:val="en-US" w:eastAsia="zh-CN"/>
+        </w:rPr>
+        <w:t>：</w:t>
+      </w:r>
+      <w:r>
+        <w:rPr>
+          <w:rFonts w:hint="default"/>
+          <w:lang w:val="en-US" w:eastAsia="zh-CN"/>
+        </w:rPr>
+        <w:t>NSArray</w:t>
+      </w:r>
+      <w:r>
+        <w:rPr>
+          <w:rFonts w:hint="eastAsia"/>
+          <w:lang w:val="en-US" w:eastAsia="zh-CN"/>
+        </w:rPr>
+        <w:t>和</w:t>
+      </w:r>
+      <w:r>
+        <w:rPr>
+          <w:rFonts w:hint="default"/>
+          <w:lang w:val="en-US" w:eastAsia="zh-CN"/>
+        </w:rPr>
+        <w:t>NSDictionary。</w:t>
+      </w:r>
+    </w:p>
+    <w:p>
+      <w:pPr>
+        <w:rPr>
+          <w:rFonts w:hint="default"/>
+        </w:rPr>
+      </w:pPr>
+      <w:r>
+        <w:rPr>
+          <w:rFonts w:hint="default"/>
+        </w:rPr>
+        <w:t>在plist文件中添加两行数据</w:t>
+      </w:r>
+      <w:r>
+        <w:rPr>
+          <w:rFonts w:hint="eastAsia"/>
+          <w:lang w:eastAsia="zh-CN"/>
+        </w:rPr>
+        <w:t>，</w:t>
+      </w:r>
+      <w:r>
+        <w:rPr>
+          <w:rFonts w:hint="default"/>
+        </w:rPr>
+        <w:t>如图</w:t>
+      </w:r>
+      <w:r>
+        <w:rPr>
+          <w:rFonts w:hint="eastAsia"/>
+          <w:lang w:val="en-US" w:eastAsia="zh-CN"/>
+        </w:rPr>
+        <w:t>4</w:t>
+      </w:r>
+      <w:r>
+        <w:rPr>
+          <w:rFonts w:hint="default"/>
+        </w:rPr>
+        <w:t>所示。</w:t>
       </w:r>
     </w:p>
     <w:p>
@@ -431,7 +520,7 @@
                     </pic:cNvPicPr>
                   </pic:nvPicPr>
                   <pic:blipFill>
-                    <a:blip r:embed="rId6"/>
+                    <a:blip r:embed="rId8"/>
                     <a:stretch>
                       <a:fillRect/>
                     </a:stretch>
@@ -468,13 +557,7 @@
         <w:rPr>
           <w:rFonts w:hint="default"/>
         </w:rPr>
-        <w:t>图3</w:t>
-      </w:r>
-      <w:r>
-        <w:rPr>
-          <w:rFonts w:hint="default"/>
-        </w:rPr>
-        <w:t xml:space="preserve"> plist文件创建</w:t>
+        <w:t>图3 plist文件创建</w:t>
       </w:r>
     </w:p>
     <w:p>
@@ -506,7 +589,7 @@
                     </pic:cNvPicPr>
                   </pic:nvPicPr>
                   <pic:blipFill>
-                    <a:blip r:embed="rId7"/>
+                    <a:blip r:embed="rId9"/>
                     <a:stretch>
                       <a:fillRect/>
                     </a:stretch>
@@ -543,13 +626,7 @@
         <w:rPr>
           <w:rFonts w:hint="default"/>
         </w:rPr>
-        <w:t>图4</w:t>
-      </w:r>
-      <w:r>
-        <w:rPr>
-          <w:rFonts w:hint="default"/>
-        </w:rPr>
-        <w:t xml:space="preserve"> 在plist文件添加键对</w:t>
+        <w:t>图4 在plist文件添加键对</w:t>
       </w:r>
     </w:p>
     <w:p>
@@ -574,7 +651,7 @@
     </w:p>
     <w:p>
       <w:pPr>
-        <w:pStyle w:val="15"/>
+        <w:pStyle w:val="16"/>
         <w:numPr>
           <w:ilvl w:val="0"/>
           <w:numId w:val="1"/>
@@ -587,7 +664,7 @@
     </w:p>
     <w:p>
       <w:pPr>
-        <w:pStyle w:val="15"/>
+        <w:pStyle w:val="16"/>
         <w:numPr>
           <w:ilvl w:val="0"/>
           <w:numId w:val="1"/>
@@ -600,7 +677,7 @@
     </w:p>
     <w:p>
       <w:pPr>
-        <w:pStyle w:val="15"/>
+        <w:pStyle w:val="16"/>
         <w:numPr>
           <w:ilvl w:val="0"/>
           <w:numId w:val="1"/>
@@ -613,7 +690,7 @@
     </w:p>
     <w:p>
       <w:pPr>
-        <w:pStyle w:val="15"/>
+        <w:pStyle w:val="16"/>
         <w:numPr>
           <w:ilvl w:val="0"/>
           <w:numId w:val="1"/>
@@ -626,7 +703,7 @@
     </w:p>
     <w:p>
       <w:pPr>
-        <w:pStyle w:val="15"/>
+        <w:pStyle w:val="16"/>
         <w:numPr>
           <w:ilvl w:val="0"/>
           <w:numId w:val="1"/>
@@ -639,7 +716,7 @@
     </w:p>
     <w:p>
       <w:pPr>
-        <w:pStyle w:val="15"/>
+        <w:pStyle w:val="16"/>
         <w:numPr>
           <w:ilvl w:val="0"/>
           <w:numId w:val="1"/>
@@ -652,7 +729,7 @@
     </w:p>
     <w:p>
       <w:pPr>
-        <w:pStyle w:val="15"/>
+        <w:pStyle w:val="16"/>
         <w:numPr>
           <w:ilvl w:val="0"/>
           <w:numId w:val="1"/>
@@ -665,7 +742,7 @@
     </w:p>
     <w:p>
       <w:pPr>
-        <w:pStyle w:val="15"/>
+        <w:pStyle w:val="16"/>
         <w:numPr>
           <w:ilvl w:val="0"/>
           <w:numId w:val="1"/>
@@ -678,7 +755,7 @@
     </w:p>
     <w:p>
       <w:pPr>
-        <w:pStyle w:val="15"/>
+        <w:pStyle w:val="16"/>
         <w:numPr>
           <w:ilvl w:val="0"/>
           <w:numId w:val="1"/>
@@ -691,7 +768,7 @@
     </w:p>
     <w:p>
       <w:pPr>
-        <w:pStyle w:val="15"/>
+        <w:pStyle w:val="16"/>
         <w:numPr>
           <w:ilvl w:val="0"/>
           <w:numId w:val="1"/>
@@ -704,7 +781,7 @@
     </w:p>
     <w:p>
       <w:pPr>
-        <w:pStyle w:val="15"/>
+        <w:pStyle w:val="16"/>
         <w:numPr>
           <w:ilvl w:val="0"/>
           <w:numId w:val="1"/>
@@ -717,7 +794,7 @@
     </w:p>
     <w:p>
       <w:pPr>
-        <w:pStyle w:val="15"/>
+        <w:pStyle w:val="16"/>
         <w:numPr>
           <w:ilvl w:val="0"/>
           <w:numId w:val="1"/>
@@ -730,7 +807,7 @@
     </w:p>
     <w:p>
       <w:pPr>
-        <w:pStyle w:val="15"/>
+        <w:pStyle w:val="16"/>
         <w:numPr>
           <w:ilvl w:val="0"/>
           <w:numId w:val="1"/>
@@ -743,7 +820,7 @@
     </w:p>
     <w:p>
       <w:pPr>
-        <w:pStyle w:val="15"/>
+        <w:pStyle w:val="16"/>
         <w:numPr>
           <w:ilvl w:val="0"/>
           <w:numId w:val="1"/>
@@ -795,7 +872,7 @@
                     </pic:cNvPicPr>
                   </pic:nvPicPr>
                   <pic:blipFill>
-                    <a:blip r:embed="rId8"/>
+                    <a:blip r:embed="rId10"/>
                     <a:stretch>
                       <a:fillRect/>
                     </a:stretch>
@@ -874,7 +951,7 @@
     </w:p>
     <w:p>
       <w:pPr>
-        <w:pStyle w:val="15"/>
+        <w:pStyle w:val="16"/>
         <w:numPr>
           <w:ilvl w:val="0"/>
           <w:numId w:val="2"/>
@@ -891,7 +968,7 @@
     </w:p>
     <w:p>
       <w:pPr>
-        <w:pStyle w:val="15"/>
+        <w:pStyle w:val="16"/>
         <w:numPr>
           <w:ilvl w:val="0"/>
           <w:numId w:val="2"/>
@@ -907,7 +984,7 @@
     </w:p>
     <w:p>
       <w:pPr>
-        <w:pStyle w:val="15"/>
+        <w:pStyle w:val="16"/>
         <w:numPr>
           <w:ilvl w:val="0"/>
           <w:numId w:val="2"/>
@@ -923,7 +1000,7 @@
     </w:p>
     <w:p>
       <w:pPr>
-        <w:pStyle w:val="15"/>
+        <w:pStyle w:val="16"/>
         <w:numPr>
           <w:ilvl w:val="0"/>
           <w:numId w:val="2"/>
@@ -940,7 +1017,7 @@
     </w:p>
     <w:p>
       <w:pPr>
-        <w:pStyle w:val="15"/>
+        <w:pStyle w:val="16"/>
         <w:numPr>
           <w:ilvl w:val="0"/>
           <w:numId w:val="2"/>
@@ -957,7 +1034,7 @@
     </w:p>
     <w:p>
       <w:pPr>
-        <w:pStyle w:val="15"/>
+        <w:pStyle w:val="16"/>
         <w:numPr>
           <w:ilvl w:val="0"/>
           <w:numId w:val="2"/>
@@ -974,7 +1051,7 @@
     </w:p>
     <w:p>
       <w:pPr>
-        <w:pStyle w:val="15"/>
+        <w:pStyle w:val="16"/>
         <w:numPr>
           <w:ilvl w:val="0"/>
           <w:numId w:val="2"/>
@@ -990,7 +1067,7 @@
     </w:p>
     <w:p>
       <w:pPr>
-        <w:pStyle w:val="15"/>
+        <w:pStyle w:val="16"/>
         <w:numPr>
           <w:ilvl w:val="0"/>
           <w:numId w:val="2"/>
@@ -1007,7 +1084,7 @@
     </w:p>
     <w:p>
       <w:pPr>
-        <w:pStyle w:val="15"/>
+        <w:pStyle w:val="16"/>
         <w:numPr>
           <w:ilvl w:val="0"/>
           <w:numId w:val="2"/>
@@ -1023,7 +1100,7 @@
     </w:p>
     <w:p>
       <w:pPr>
-        <w:pStyle w:val="15"/>
+        <w:pStyle w:val="16"/>
         <w:numPr>
           <w:ilvl w:val="0"/>
           <w:numId w:val="2"/>
@@ -1040,7 +1117,7 @@
     </w:p>
     <w:p>
       <w:pPr>
-        <w:pStyle w:val="15"/>
+        <w:pStyle w:val="16"/>
         <w:numPr>
           <w:ilvl w:val="0"/>
           <w:numId w:val="2"/>
@@ -1052,12 +1129,31 @@
           <w:rFonts w:hint="default"/>
           <w:lang w:val="en-US" w:eastAsia="zh-CN"/>
         </w:rPr>
-        <w:t>        //plistDate.setObject("changed", forKey: "name" as NSCopying)</w:t>
-      </w:r>
-    </w:p>
-    <w:p>
-      <w:pPr>
-        <w:pStyle w:val="15"/>
+        <w:t>        //plistDate.setObject("</w:t>
+      </w:r>
+      <w:commentRangeStart w:id="0"/>
+      <w:r>
+        <w:rPr>
+          <w:rFonts w:hint="eastAsia"/>
+          <w:lang w:val="en-US" w:eastAsia="zh-CN"/>
+        </w:rPr>
+        <w:t>abc</w:t>
+      </w:r>
+      <w:commentRangeEnd w:id="0"/>
+      <w:r>
+        <w:commentReference w:id="0"/>
+      </w:r>
+      <w:r>
+        <w:rPr>
+          <w:rFonts w:hint="default"/>
+          <w:lang w:val="en-US" w:eastAsia="zh-CN"/>
+        </w:rPr>
+        <w:t>", forKey: "name" as NSCopying)</w:t>
+      </w:r>
+    </w:p>
+    <w:p>
+      <w:pPr>
+        <w:pStyle w:val="16"/>
         <w:numPr>
           <w:ilvl w:val="0"/>
           <w:numId w:val="2"/>
@@ -1073,7 +1169,7 @@
     </w:p>
     <w:p>
       <w:pPr>
-        <w:pStyle w:val="15"/>
+        <w:pStyle w:val="16"/>
         <w:numPr>
           <w:ilvl w:val="0"/>
           <w:numId w:val="2"/>
@@ -1089,7 +1185,7 @@
     </w:p>
     <w:p>
       <w:pPr>
-        <w:pStyle w:val="15"/>
+        <w:pStyle w:val="16"/>
         <w:numPr>
           <w:ilvl w:val="0"/>
           <w:numId w:val="2"/>
@@ -1105,7 +1201,7 @@
     </w:p>
     <w:p>
       <w:pPr>
-        <w:pStyle w:val="15"/>
+        <w:pStyle w:val="16"/>
         <w:numPr>
           <w:ilvl w:val="0"/>
           <w:numId w:val="2"/>
@@ -1121,7 +1217,7 @@
     </w:p>
     <w:p>
       <w:pPr>
-        <w:pStyle w:val="15"/>
+        <w:pStyle w:val="16"/>
         <w:numPr>
           <w:ilvl w:val="0"/>
           <w:numId w:val="2"/>
@@ -1137,7 +1233,7 @@
     </w:p>
     <w:p>
       <w:pPr>
-        <w:pStyle w:val="15"/>
+        <w:pStyle w:val="16"/>
         <w:numPr>
           <w:ilvl w:val="0"/>
           <w:numId w:val="2"/>
@@ -1154,7 +1250,7 @@
     </w:p>
     <w:p>
       <w:pPr>
-        <w:pStyle w:val="15"/>
+        <w:pStyle w:val="16"/>
         <w:numPr>
           <w:ilvl w:val="0"/>
           <w:numId w:val="2"/>
@@ -1170,7 +1266,7 @@
     </w:p>
     <w:p>
       <w:pPr>
-        <w:pStyle w:val="15"/>
+        <w:pStyle w:val="16"/>
         <w:numPr>
           <w:ilvl w:val="0"/>
           <w:numId w:val="2"/>
@@ -1187,7 +1283,7 @@
     </w:p>
     <w:p>
       <w:pPr>
-        <w:pStyle w:val="15"/>
+        <w:pStyle w:val="16"/>
         <w:numPr>
           <w:ilvl w:val="0"/>
           <w:numId w:val="2"/>
@@ -1203,7 +1299,7 @@
     </w:p>
     <w:p>
       <w:pPr>
-        <w:pStyle w:val="15"/>
+        <w:pStyle w:val="16"/>
         <w:numPr>
           <w:ilvl w:val="0"/>
           <w:numId w:val="2"/>
@@ -1219,7 +1315,7 @@
     </w:p>
     <w:p>
       <w:pPr>
-        <w:pStyle w:val="15"/>
+        <w:pStyle w:val="16"/>
         <w:numPr>
           <w:ilvl w:val="0"/>
           <w:numId w:val="2"/>
@@ -1236,7 +1332,7 @@
     </w:p>
     <w:p>
       <w:pPr>
-        <w:pStyle w:val="15"/>
+        <w:pStyle w:val="16"/>
         <w:numPr>
           <w:ilvl w:val="0"/>
           <w:numId w:val="2"/>
@@ -1252,7 +1348,7 @@
     </w:p>
     <w:p>
       <w:pPr>
-        <w:pStyle w:val="15"/>
+        <w:pStyle w:val="16"/>
         <w:numPr>
           <w:ilvl w:val="0"/>
           <w:numId w:val="2"/>
@@ -1268,7 +1364,7 @@
     </w:p>
     <w:p>
       <w:pPr>
-        <w:pStyle w:val="15"/>
+        <w:pStyle w:val="16"/>
         <w:numPr>
           <w:ilvl w:val="0"/>
           <w:numId w:val="2"/>
@@ -1312,7 +1408,7 @@
                     </pic:cNvPicPr>
                   </pic:nvPicPr>
                   <pic:blipFill>
-                    <a:blip r:embed="rId9"/>
+                    <a:blip r:embed="rId11"/>
                     <a:stretch>
                       <a:fillRect/>
                     </a:stretch>
@@ -1369,7 +1465,7 @@
                     </pic:cNvPicPr>
                   </pic:nvPicPr>
                   <pic:blipFill>
-                    <a:blip r:embed="rId10"/>
+                    <a:blip r:embed="rId12"/>
                     <a:stretch>
                       <a:fillRect/>
                     </a:stretch>
@@ -1410,7 +1506,7 @@
     </w:p>
     <w:p>
       <w:pPr>
-        <w:pStyle w:val="15"/>
+        <w:pStyle w:val="16"/>
       </w:pPr>
       <w:r>
         <w:rPr>
@@ -1422,7 +1518,7 @@
     </w:p>
     <w:p>
       <w:pPr>
-        <w:pStyle w:val="15"/>
+        <w:pStyle w:val="16"/>
       </w:pPr>
       <w:r>
         <w:rPr>
@@ -1433,7 +1529,7 @@
     </w:p>
     <w:p>
       <w:pPr>
-        <w:pStyle w:val="15"/>
+        <w:pStyle w:val="16"/>
       </w:pPr>
       <w:r>
         <w:rPr>
@@ -1444,7 +1540,7 @@
     </w:p>
     <w:p>
       <w:pPr>
-        <w:pStyle w:val="15"/>
+        <w:pStyle w:val="16"/>
       </w:pPr>
       <w:r>
         <w:t>即创建一个新的可变字典类型对象并写入plist文件，那么plist文件的内容只有data的内容。所以要修改plist文件内容要先将其内容赋值给一个对象，然后对该对象进行修改操作，再写入plist文件。</w:t>
@@ -1608,7 +1704,7 @@
     </w:p>
     <w:p>
       <w:pPr>
-        <w:pStyle w:val="6"/>
+        <w:pStyle w:val="7"/>
         <w:keepNext w:val="0"/>
         <w:keepLines w:val="0"/>
         <w:widowControl/>
@@ -1620,6 +1716,7 @@
     </w:p>
     <w:p>
       <w:pPr>
+        <w:ind w:left="0" w:leftChars="0" w:firstLine="0" w:firstLineChars="0"/>
         <w:jc w:val="center"/>
       </w:pPr>
       <w:r>
@@ -1641,7 +1738,7 @@
                     </pic:cNvPicPr>
                   </pic:nvPicPr>
                   <pic:blipFill>
-                    <a:blip r:embed="rId11"/>
+                    <a:blip r:embed="rId13"/>
                     <a:stretch>
                       <a:fillRect/>
                     </a:stretch>
@@ -1669,18 +1766,36 @@
     </w:p>
     <w:p>
       <w:pPr>
+        <w:ind w:left="0" w:leftChars="0" w:firstLine="0" w:firstLineChars="0"/>
         <w:jc w:val="center"/>
       </w:pPr>
       <w:r>
-        <w:t>图8</w:t>
-      </w:r>
-      <w:r>
-        <w:t xml:space="preserve"> CoreData框架</w:t>
-      </w:r>
-    </w:p>
-    <w:p>
-      <w:r>
-        <w:t>本节将要介绍的是CoreData的创建、插入、查找、修改和删除操作。</w:t>
+        <w:t>图8 CoreData框架</w:t>
+      </w:r>
+    </w:p>
+    <w:p>
+      <w:r>
+        <w:t>本节将要介绍的是</w:t>
+      </w:r>
+      <w:r>
+        <w:rPr>
+          <w:rFonts w:hint="eastAsia"/>
+          <w:lang w:val="en-US" w:eastAsia="zh-CN"/>
+        </w:rPr>
+        <w:t>对</w:t>
+      </w:r>
+      <w:r>
+        <w:t>CoreData</w:t>
+      </w:r>
+      <w:r>
+        <w:rPr>
+          <w:rFonts w:hint="eastAsia"/>
+          <w:lang w:val="en-US" w:eastAsia="zh-CN"/>
+        </w:rPr>
+        <w:t>中数据的</w:t>
+      </w:r>
+      <w:r>
+        <w:t>创建、插入、查找、修改和删除操作。</w:t>
       </w:r>
     </w:p>
     <w:p>
@@ -1693,7 +1808,7 @@
     </w:p>
     <w:p>
       <w:pPr>
-        <w:pStyle w:val="6"/>
+        <w:pStyle w:val="7"/>
         <w:keepNext w:val="0"/>
         <w:keepLines w:val="0"/>
         <w:widowControl/>
@@ -1722,7 +1837,7 @@
     </w:p>
     <w:p>
       <w:pPr>
-        <w:pStyle w:val="6"/>
+        <w:pStyle w:val="7"/>
         <w:keepNext w:val="0"/>
         <w:keepLines w:val="0"/>
         <w:widowControl/>
@@ -1781,7 +1896,7 @@
     </w:p>
     <w:p>
       <w:pPr>
-        <w:pStyle w:val="6"/>
+        <w:pStyle w:val="7"/>
         <w:keepNext w:val="0"/>
         <w:keepLines w:val="0"/>
         <w:widowControl/>
@@ -1813,7 +1928,7 @@
     </w:p>
     <w:p>
       <w:pPr>
-        <w:pStyle w:val="15"/>
+        <w:pStyle w:val="16"/>
         <w:numPr>
           <w:ilvl w:val="0"/>
           <w:numId w:val="3"/>
@@ -1830,7 +1945,7 @@
     </w:p>
     <w:p>
       <w:pPr>
-        <w:pStyle w:val="15"/>
+        <w:pStyle w:val="16"/>
         <w:numPr>
           <w:ilvl w:val="0"/>
           <w:numId w:val="3"/>
@@ -1847,7 +1962,7 @@
     </w:p>
     <w:p>
       <w:pPr>
-        <w:pStyle w:val="15"/>
+        <w:pStyle w:val="16"/>
         <w:numPr>
           <w:ilvl w:val="0"/>
           <w:numId w:val="3"/>
@@ -1864,13 +1979,13 @@
     </w:p>
     <w:p>
       <w:pPr>
-        <w:pStyle w:val="15"/>
+        <w:pStyle w:val="16"/>
         <w:ind w:firstLineChars="0"/>
       </w:pPr>
     </w:p>
     <w:p>
       <w:pPr>
-        <w:pStyle w:val="15"/>
+        <w:pStyle w:val="16"/>
         <w:numPr>
           <w:ilvl w:val="0"/>
           <w:numId w:val="3"/>
@@ -1887,13 +2002,13 @@
     </w:p>
     <w:p>
       <w:pPr>
-        <w:pStyle w:val="15"/>
+        <w:pStyle w:val="16"/>
         <w:ind w:firstLineChars="0"/>
       </w:pPr>
     </w:p>
     <w:p>
       <w:pPr>
-        <w:pStyle w:val="15"/>
+        <w:pStyle w:val="16"/>
         <w:numPr>
           <w:ilvl w:val="0"/>
           <w:numId w:val="3"/>
@@ -1910,7 +2025,7 @@
     </w:p>
     <w:p>
       <w:pPr>
-        <w:pStyle w:val="15"/>
+        <w:pStyle w:val="16"/>
         <w:numPr>
           <w:ilvl w:val="0"/>
           <w:numId w:val="3"/>
@@ -1927,7 +2042,7 @@
     </w:p>
     <w:p>
       <w:pPr>
-        <w:pStyle w:val="15"/>
+        <w:pStyle w:val="16"/>
         <w:numPr>
           <w:ilvl w:val="0"/>
           <w:numId w:val="3"/>
@@ -1944,7 +2059,7 @@
     </w:p>
     <w:p>
       <w:pPr>
-        <w:pStyle w:val="15"/>
+        <w:pStyle w:val="16"/>
         <w:numPr>
           <w:ilvl w:val="0"/>
           <w:numId w:val="3"/>
@@ -1961,7 +2076,7 @@
     </w:p>
     <w:p>
       <w:pPr>
-        <w:pStyle w:val="15"/>
+        <w:pStyle w:val="16"/>
         <w:numPr>
           <w:ilvl w:val="0"/>
           <w:numId w:val="3"/>
@@ -1978,7 +2093,7 @@
     </w:p>
     <w:p>
       <w:pPr>
-        <w:pStyle w:val="15"/>
+        <w:pStyle w:val="16"/>
         <w:numPr>
           <w:ilvl w:val="0"/>
           <w:numId w:val="3"/>
@@ -1995,7 +2110,7 @@
     </w:p>
     <w:p>
       <w:pPr>
-        <w:pStyle w:val="15"/>
+        <w:pStyle w:val="16"/>
         <w:numPr>
           <w:ilvl w:val="0"/>
           <w:numId w:val="3"/>
@@ -2012,7 +2127,7 @@
     </w:p>
     <w:p>
       <w:pPr>
-        <w:pStyle w:val="15"/>
+        <w:pStyle w:val="16"/>
         <w:numPr>
           <w:ilvl w:val="0"/>
           <w:numId w:val="3"/>
@@ -2029,7 +2144,7 @@
     </w:p>
     <w:p>
       <w:pPr>
-        <w:pStyle w:val="15"/>
+        <w:pStyle w:val="16"/>
         <w:numPr>
           <w:ilvl w:val="0"/>
           <w:numId w:val="3"/>
@@ -2046,7 +2161,7 @@
     </w:p>
     <w:p>
       <w:pPr>
-        <w:pStyle w:val="15"/>
+        <w:pStyle w:val="16"/>
         <w:numPr>
           <w:ilvl w:val="0"/>
           <w:numId w:val="3"/>
@@ -2063,7 +2178,7 @@
     </w:p>
     <w:p>
       <w:pPr>
-        <w:pStyle w:val="15"/>
+        <w:pStyle w:val="16"/>
         <w:numPr>
           <w:ilvl w:val="0"/>
           <w:numId w:val="3"/>
@@ -2080,7 +2195,7 @@
     </w:p>
     <w:p>
       <w:pPr>
-        <w:pStyle w:val="15"/>
+        <w:pStyle w:val="16"/>
         <w:numPr>
           <w:ilvl w:val="0"/>
           <w:numId w:val="3"/>
@@ -2097,7 +2212,7 @@
     </w:p>
     <w:p>
       <w:pPr>
-        <w:pStyle w:val="15"/>
+        <w:pStyle w:val="16"/>
         <w:numPr>
           <w:ilvl w:val="0"/>
           <w:numId w:val="3"/>
@@ -2114,7 +2229,7 @@
     </w:p>
     <w:p>
       <w:pPr>
-        <w:pStyle w:val="15"/>
+        <w:pStyle w:val="16"/>
         <w:numPr>
           <w:ilvl w:val="0"/>
           <w:numId w:val="3"/>
@@ -2131,7 +2246,7 @@
     </w:p>
     <w:p>
       <w:pPr>
-        <w:pStyle w:val="15"/>
+        <w:pStyle w:val="16"/>
         <w:numPr>
           <w:ilvl w:val="0"/>
           <w:numId w:val="3"/>
@@ -2148,7 +2263,7 @@
     </w:p>
     <w:p>
       <w:pPr>
-        <w:pStyle w:val="15"/>
+        <w:pStyle w:val="16"/>
         <w:numPr>
           <w:ilvl w:val="0"/>
           <w:numId w:val="3"/>
@@ -2161,7 +2276,7 @@
     </w:p>
     <w:p>
       <w:pPr>
-        <w:pStyle w:val="15"/>
+        <w:pStyle w:val="16"/>
         <w:numPr>
           <w:ilvl w:val="0"/>
           <w:numId w:val="3"/>
@@ -2178,7 +2293,7 @@
     </w:p>
     <w:p>
       <w:pPr>
-        <w:pStyle w:val="15"/>
+        <w:pStyle w:val="16"/>
         <w:numPr>
           <w:ilvl w:val="0"/>
           <w:numId w:val="3"/>
@@ -2191,7 +2306,7 @@
     </w:p>
     <w:p>
       <w:pPr>
-        <w:pStyle w:val="15"/>
+        <w:pStyle w:val="16"/>
         <w:numPr>
           <w:ilvl w:val="0"/>
           <w:numId w:val="3"/>
@@ -2208,7 +2323,7 @@
     </w:p>
     <w:p>
       <w:pPr>
-        <w:pStyle w:val="15"/>
+        <w:pStyle w:val="16"/>
         <w:numPr>
           <w:ilvl w:val="0"/>
           <w:numId w:val="3"/>
@@ -2225,7 +2340,7 @@
     </w:p>
     <w:p>
       <w:pPr>
-        <w:pStyle w:val="15"/>
+        <w:pStyle w:val="16"/>
         <w:numPr>
           <w:ilvl w:val="0"/>
           <w:numId w:val="3"/>
@@ -2246,6 +2361,10 @@
       </w:r>
     </w:p>
     <w:p>
+      <w:pPr>
+        <w:ind w:left="0" w:leftChars="0" w:firstLine="0" w:firstLineChars="0"/>
+        <w:jc w:val="center"/>
+      </w:pPr>
       <w:r>
         <w:drawing>
           <wp:inline distT="0" distB="0" distL="114300" distR="114300">
@@ -2265,7 +2384,7 @@
                     </pic:cNvPicPr>
                   </pic:nvPicPr>
                   <pic:blipFill>
-                    <a:blip r:embed="rId12"/>
+                    <a:blip r:embed="rId14"/>
                     <a:stretch>
                       <a:fillRect/>
                     </a:stretch>
@@ -2293,6 +2412,7 @@
     </w:p>
     <w:p>
       <w:pPr>
+        <w:ind w:left="0" w:leftChars="0" w:firstLine="0" w:firstLineChars="0"/>
         <w:jc w:val="center"/>
       </w:pPr>
       <w:r>
@@ -2319,7 +2439,7 @@
     </w:p>
     <w:p>
       <w:pPr>
-        <w:pStyle w:val="15"/>
+        <w:pStyle w:val="16"/>
         <w:numPr>
           <w:ilvl w:val="0"/>
           <w:numId w:val="4"/>
@@ -2353,7 +2473,7 @@
     </w:p>
     <w:p>
       <w:pPr>
-        <w:pStyle w:val="15"/>
+        <w:pStyle w:val="16"/>
         <w:numPr>
           <w:ilvl w:val="0"/>
           <w:numId w:val="4"/>
@@ -2369,7 +2489,7 @@
     </w:p>
     <w:p>
       <w:pPr>
-        <w:pStyle w:val="15"/>
+        <w:pStyle w:val="16"/>
         <w:numPr>
           <w:ilvl w:val="0"/>
           <w:numId w:val="4"/>
@@ -2386,7 +2506,7 @@
     </w:p>
     <w:p>
       <w:pPr>
-        <w:pStyle w:val="15"/>
+        <w:pStyle w:val="16"/>
         <w:numPr>
           <w:ilvl w:val="0"/>
           <w:numId w:val="4"/>
@@ -2402,7 +2522,7 @@
     </w:p>
     <w:p>
       <w:pPr>
-        <w:pStyle w:val="15"/>
+        <w:pStyle w:val="16"/>
         <w:numPr>
           <w:ilvl w:val="0"/>
           <w:numId w:val="4"/>
@@ -2418,7 +2538,7 @@
     </w:p>
     <w:p>
       <w:pPr>
-        <w:pStyle w:val="15"/>
+        <w:pStyle w:val="16"/>
         <w:numPr>
           <w:ilvl w:val="0"/>
           <w:numId w:val="4"/>
@@ -2430,12 +2550,31 @@
           <w:rFonts w:hint="default"/>
           <w:lang w:val="en-US" w:eastAsia="zh-CN"/>
         </w:rPr>
-        <w:t>        //创建查询谓词，设置请求对象的查询谓词</w:t>
-      </w:r>
-    </w:p>
-    <w:p>
-      <w:pPr>
-        <w:pStyle w:val="15"/>
+        <w:t>        //创建查询谓词，</w:t>
+      </w:r>
+      <w:commentRangeStart w:id="1"/>
+      <w:r>
+        <w:rPr>
+          <w:rFonts w:hint="eastAsia"/>
+          <w:lang w:val="en-US" w:eastAsia="zh-CN"/>
+        </w:rPr>
+        <w:t>并赋值给</w:t>
+      </w:r>
+      <w:commentRangeEnd w:id="1"/>
+      <w:r>
+        <w:commentReference w:id="1"/>
+      </w:r>
+      <w:r>
+        <w:rPr>
+          <w:rFonts w:hint="default"/>
+          <w:lang w:val="en-US" w:eastAsia="zh-CN"/>
+        </w:rPr>
+        <w:t>请求对象的查询谓词</w:t>
+      </w:r>
+    </w:p>
+    <w:p>
+      <w:pPr>
+        <w:pStyle w:val="16"/>
         <w:numPr>
           <w:ilvl w:val="0"/>
           <w:numId w:val="4"/>
@@ -2451,7 +2590,7 @@
     </w:p>
     <w:p>
       <w:pPr>
-        <w:pStyle w:val="15"/>
+        <w:pStyle w:val="16"/>
         <w:numPr>
           <w:ilvl w:val="0"/>
           <w:numId w:val="4"/>
@@ -2467,7 +2606,7 @@
     </w:p>
     <w:p>
       <w:pPr>
-        <w:pStyle w:val="15"/>
+        <w:pStyle w:val="16"/>
         <w:numPr>
           <w:ilvl w:val="0"/>
           <w:numId w:val="4"/>
@@ -2484,7 +2623,7 @@
     </w:p>
     <w:p>
       <w:pPr>
-        <w:pStyle w:val="15"/>
+        <w:pStyle w:val="16"/>
         <w:numPr>
           <w:ilvl w:val="0"/>
           <w:numId w:val="4"/>
@@ -2500,7 +2639,7 @@
     </w:p>
     <w:p>
       <w:pPr>
-        <w:pStyle w:val="15"/>
+        <w:pStyle w:val="16"/>
         <w:numPr>
           <w:ilvl w:val="0"/>
           <w:numId w:val="4"/>
@@ -2516,7 +2655,7 @@
     </w:p>
     <w:p>
       <w:pPr>
-        <w:pStyle w:val="15"/>
+        <w:pStyle w:val="16"/>
         <w:numPr>
           <w:ilvl w:val="0"/>
           <w:numId w:val="4"/>
@@ -2533,7 +2672,7 @@
     </w:p>
     <w:p>
       <w:pPr>
-        <w:pStyle w:val="15"/>
+        <w:pStyle w:val="16"/>
         <w:numPr>
           <w:ilvl w:val="0"/>
           <w:numId w:val="4"/>
@@ -2549,7 +2688,7 @@
     </w:p>
     <w:p>
       <w:pPr>
-        <w:pStyle w:val="15"/>
+        <w:pStyle w:val="16"/>
         <w:numPr>
           <w:ilvl w:val="0"/>
           <w:numId w:val="4"/>
@@ -2565,7 +2704,7 @@
     </w:p>
     <w:p>
       <w:pPr>
-        <w:pStyle w:val="15"/>
+        <w:pStyle w:val="16"/>
         <w:numPr>
           <w:ilvl w:val="0"/>
           <w:numId w:val="4"/>
@@ -2581,7 +2720,7 @@
     </w:p>
     <w:p>
       <w:pPr>
-        <w:pStyle w:val="15"/>
+        <w:pStyle w:val="16"/>
         <w:numPr>
           <w:ilvl w:val="0"/>
           <w:numId w:val="4"/>
@@ -2597,7 +2736,7 @@
     </w:p>
     <w:p>
       <w:pPr>
-        <w:pStyle w:val="15"/>
+        <w:pStyle w:val="16"/>
         <w:numPr>
           <w:ilvl w:val="0"/>
           <w:numId w:val="4"/>
@@ -2613,7 +2752,7 @@
     </w:p>
     <w:p>
       <w:pPr>
-        <w:pStyle w:val="15"/>
+        <w:pStyle w:val="16"/>
         <w:numPr>
           <w:ilvl w:val="0"/>
           <w:numId w:val="4"/>
@@ -2629,7 +2768,7 @@
     </w:p>
     <w:p>
       <w:pPr>
-        <w:pStyle w:val="15"/>
+        <w:pStyle w:val="16"/>
         <w:numPr>
           <w:ilvl w:val="0"/>
           <w:numId w:val="4"/>
@@ -2645,7 +2784,7 @@
     </w:p>
     <w:p>
       <w:pPr>
-        <w:pStyle w:val="15"/>
+        <w:pStyle w:val="16"/>
         <w:numPr>
           <w:ilvl w:val="0"/>
           <w:numId w:val="4"/>
@@ -2661,7 +2800,7 @@
     </w:p>
     <w:p>
       <w:pPr>
-        <w:pStyle w:val="15"/>
+        <w:pStyle w:val="16"/>
         <w:numPr>
           <w:ilvl w:val="0"/>
           <w:numId w:val="4"/>
@@ -2678,7 +2817,7 @@
     </w:p>
     <w:p>
       <w:pPr>
-        <w:pStyle w:val="15"/>
+        <w:pStyle w:val="16"/>
         <w:numPr>
           <w:ilvl w:val="0"/>
           <w:numId w:val="4"/>
@@ -2694,7 +2833,7 @@
     </w:p>
     <w:p>
       <w:pPr>
-        <w:pStyle w:val="15"/>
+        <w:pStyle w:val="16"/>
         <w:numPr>
           <w:ilvl w:val="0"/>
           <w:numId w:val="0"/>
@@ -2713,12 +2852,12 @@
     </w:p>
     <w:p>
       <w:pPr>
-        <w:pStyle w:val="15"/>
+        <w:pStyle w:val="16"/>
         <w:numPr>
           <w:ilvl w:val="0"/>
           <w:numId w:val="0"/>
         </w:numPr>
-        <w:ind w:leftChars="0" w:right="0" w:rightChars="0" w:firstLine="420" w:firstLineChars="0"/>
+        <w:ind w:right="0" w:rightChars="0"/>
         <w:rPr>
           <w:lang w:eastAsia="zh-CN"/>
         </w:rPr>
@@ -2745,7 +2884,7 @@
                     </pic:cNvPicPr>
                   </pic:nvPicPr>
                   <pic:blipFill>
-                    <a:blip r:embed="rId13"/>
+                    <a:blip r:embed="rId15"/>
                     <a:stretch>
                       <a:fillRect/>
                     </a:stretch>
@@ -2773,13 +2912,32 @@
     </w:p>
     <w:p>
       <w:pPr>
-        <w:pStyle w:val="15"/>
+        <w:pStyle w:val="16"/>
         <w:numPr>
           <w:ilvl w:val="0"/>
           <w:numId w:val="0"/>
         </w:numPr>
+        <w:ind w:right="0" w:rightChars="0"/>
+        <w:jc w:val="center"/>
+        <w:rPr>
+          <w:lang w:eastAsia="zh-CN"/>
+        </w:rPr>
+      </w:pPr>
+      <w:r>
+        <w:rPr>
+          <w:lang w:eastAsia="zh-CN"/>
+        </w:rPr>
+        <w:t>图10</w:t>
+      </w:r>
+    </w:p>
+    <w:p>
+      <w:pPr>
+        <w:pStyle w:val="16"/>
+        <w:numPr>
+          <w:ilvl w:val="0"/>
+          <w:numId w:val="0"/>
+        </w:numPr>
         <w:ind w:leftChars="0" w:right="0" w:rightChars="0" w:firstLine="420" w:firstLineChars="0"/>
-        <w:jc w:val="center"/>
         <w:rPr>
           <w:lang w:eastAsia="zh-CN"/>
         </w:rPr>
@@ -2788,85 +2946,128 @@
         <w:rPr>
           <w:lang w:eastAsia="zh-CN"/>
         </w:rPr>
-        <w:t>图10</w:t>
-      </w:r>
-    </w:p>
-    <w:p>
-      <w:pPr>
-        <w:pStyle w:val="15"/>
-        <w:numPr>
-          <w:ilvl w:val="0"/>
-          <w:numId w:val="0"/>
-        </w:numPr>
-        <w:ind w:leftChars="0" w:right="0" w:rightChars="0" w:firstLine="420" w:firstLineChars="0"/>
+        <w:t>对于18行，如果</w:t>
+      </w:r>
+      <w:r>
+        <w:rPr>
+          <w:lang w:val="en-US" w:eastAsia="zh-CN"/>
+        </w:rPr>
+        <w:t>req.predicate=</w:t>
+      </w:r>
+      <w:r>
         <w:rPr>
           <w:lang w:eastAsia="zh-CN"/>
         </w:rPr>
+        <w:t>nil,那么以上代码会输出在该托管对象上下文中Student的全部实体。</w:t>
+      </w:r>
+    </w:p>
+    <w:p>
+      <w:pPr>
+        <w:pStyle w:val="4"/>
+      </w:pPr>
+      <w:r>
+        <w:t>14.2.3 CoreData修改和删除操作</w:t>
+      </w:r>
+    </w:p>
+    <w:p>
+      <w:r>
+        <w:t>如果要对CoreData中的数据进行修改和删除，首先要查找数据库中所需要修改的对应实体，通过托管对象上下文对实体对应的托管对象进行操作，然后将更改后的结果保存到持久化存储中。</w:t>
+      </w:r>
+    </w:p>
+    <w:p>
+      <w:r>
+        <w:t>假设在CoreData中已经存储了3个</w:t>
+      </w:r>
+      <w:commentRangeStart w:id="2"/>
+      <w:r>
+        <w:t>Studen</w:t>
+      </w:r>
+      <w:r>
+        <w:rPr>
+          <w:rFonts w:hint="eastAsia"/>
+          <w:lang w:val="en-US" w:eastAsia="zh-CN"/>
+        </w:rPr>
+        <w:t>类型的</w:t>
+      </w:r>
+      <w:r>
+        <w:t>实体</w:t>
+      </w:r>
+      <w:commentRangeEnd w:id="2"/>
+      <w:r>
+        <w:commentReference w:id="2"/>
+      </w:r>
+      <w:r>
+        <w:t>，内容如下：</w:t>
+      </w:r>
+    </w:p>
+    <w:p>
+      <w:pPr>
+        <w:pStyle w:val="16"/>
       </w:pPr>
       <w:r>
         <w:rPr>
           <w:lang w:eastAsia="zh-CN"/>
         </w:rPr>
-        <w:t>对于18行，如果</w:t>
-      </w:r>
-      <w:r>
-        <w:rPr>
-          <w:lang w:val="en-US" w:eastAsia="zh-CN"/>
-        </w:rPr>
-        <w:t>req.predicate=</w:t>
+        <w:t>Entity1：</w:t>
+      </w:r>
+      <w:r>
+        <w:rPr>
+          <w:lang w:val="en-US" w:eastAsia="zh-CN"/>
+        </w:rPr>
+        <w:t>name=zzz</w:t>
       </w:r>
       <w:r>
         <w:rPr>
           <w:lang w:eastAsia="zh-CN"/>
         </w:rPr>
-        <w:t>nil,那么以上代码会输出在该托管对象上下文中Student的全部实体。</w:t>
-      </w:r>
-    </w:p>
-    <w:p>
-      <w:pPr>
-        <w:pStyle w:val="4"/>
-      </w:pPr>
-      <w:r>
-        <w:t>14.2.3 CoreData修改和删除操作</w:t>
-      </w:r>
-    </w:p>
-    <w:p>
-      <w:r>
-        <w:t>如果要对CoreData中的数据进行修改和删除，首先要查找数据库中所需要修改的对应实体，通过托管对象上下文对实体对应的托管对象进行操作，然后将更改后的结果保存到持久化存储中。</w:t>
-      </w:r>
-    </w:p>
-    <w:p>
-      <w:r>
-        <w:t>假设在CoreData中已经存储了3个Student实体，内容如下：</w:t>
-      </w:r>
-    </w:p>
-    <w:p>
-      <w:pPr>
-        <w:pStyle w:val="15"/>
-      </w:pPr>
+        <w:t>，</w:t>
+      </w:r>
+      <w:r>
+        <w:rPr>
+          <w:lang w:val="en-US" w:eastAsia="zh-CN"/>
+        </w:rPr>
+        <w:t>id=123456</w:t>
+      </w:r>
       <w:r>
         <w:rPr>
           <w:lang w:eastAsia="zh-CN"/>
         </w:rPr>
-        <w:t>Entity1：</w:t>
-      </w:r>
-      <w:r>
-        <w:rPr>
-          <w:lang w:val="en-US" w:eastAsia="zh-CN"/>
-        </w:rPr>
-        <w:t>name=zzz</w:t>
-      </w:r>
+        <w:t>，</w:t>
+      </w:r>
+      <w:r>
+        <w:rPr>
+          <w:lang w:val="en-US" w:eastAsia="zh-CN"/>
+        </w:rPr>
+        <w:t>department=computer</w:t>
+      </w:r>
+    </w:p>
+    <w:p>
+      <w:pPr>
+        <w:pStyle w:val="16"/>
+      </w:pPr>
       <w:r>
         <w:rPr>
           <w:lang w:eastAsia="zh-CN"/>
         </w:rPr>
+        <w:t>Entity2：</w:t>
+      </w:r>
+      <w:r>
+        <w:rPr>
+          <w:lang w:val="en-US" w:eastAsia="zh-CN"/>
+        </w:rPr>
+        <w:t>name=abc</w:t>
+      </w:r>
+      <w:r>
+        <w:rPr>
+          <w:lang w:eastAsia="zh-CN"/>
+        </w:rPr>
         <w:t>，</w:t>
       </w:r>
       <w:r>
         <w:rPr>
           <w:lang w:val="en-US" w:eastAsia="zh-CN"/>
         </w:rPr>
-        <w:t>id=123456</w:t>
+        <w:t>id=248650</w:t>
       </w:r>
       <w:r>
         <w:rPr>
@@ -2878,53 +3079,12 @@
         <w:rPr>
           <w:lang w:val="en-US" w:eastAsia="zh-CN"/>
         </w:rPr>
-        <w:t>department=computer</w:t>
-      </w:r>
-    </w:p>
-    <w:p>
-      <w:pPr>
-        <w:pStyle w:val="15"/>
-      </w:pPr>
-      <w:r>
-        <w:rPr>
-          <w:lang w:eastAsia="zh-CN"/>
-        </w:rPr>
-        <w:t>Entity2：</w:t>
-      </w:r>
-      <w:r>
-        <w:rPr>
-          <w:lang w:val="en-US" w:eastAsia="zh-CN"/>
-        </w:rPr>
-        <w:t>name=abc</w:t>
-      </w:r>
-      <w:r>
-        <w:rPr>
-          <w:lang w:eastAsia="zh-CN"/>
-        </w:rPr>
-        <w:t>，</w:t>
-      </w:r>
-      <w:r>
-        <w:rPr>
-          <w:lang w:val="en-US" w:eastAsia="zh-CN"/>
-        </w:rPr>
-        <w:t>id=248650</w:t>
-      </w:r>
-      <w:r>
-        <w:rPr>
-          <w:lang w:eastAsia="zh-CN"/>
-        </w:rPr>
-        <w:t>，</w:t>
-      </w:r>
-      <w:r>
-        <w:rPr>
-          <w:lang w:val="en-US" w:eastAsia="zh-CN"/>
-        </w:rPr>
         <w:t>department=math</w:t>
       </w:r>
     </w:p>
     <w:p>
       <w:pPr>
-        <w:pStyle w:val="15"/>
+        <w:pStyle w:val="16"/>
       </w:pPr>
       <w:r>
         <w:rPr>
@@ -3007,7 +3167,7 @@
     </w:p>
     <w:p>
       <w:pPr>
-        <w:pStyle w:val="15"/>
+        <w:pStyle w:val="16"/>
         <w:numPr>
           <w:ilvl w:val="0"/>
           <w:numId w:val="5"/>
@@ -3024,7 +3184,7 @@
     </w:p>
     <w:p>
       <w:pPr>
-        <w:pStyle w:val="15"/>
+        <w:pStyle w:val="16"/>
         <w:numPr>
           <w:ilvl w:val="0"/>
           <w:numId w:val="5"/>
@@ -3045,7 +3205,7 @@
     </w:p>
     <w:p>
       <w:pPr>
-        <w:pStyle w:val="15"/>
+        <w:pStyle w:val="16"/>
         <w:ind w:firstLineChars="0"/>
         <w:rPr>
           <w:rFonts w:hint="default"/>
@@ -3055,7 +3215,7 @@
     </w:p>
     <w:p>
       <w:pPr>
-        <w:pStyle w:val="15"/>
+        <w:pStyle w:val="16"/>
         <w:numPr>
           <w:ilvl w:val="0"/>
           <w:numId w:val="5"/>
@@ -3072,13 +3232,13 @@
     </w:p>
     <w:p>
       <w:pPr>
-        <w:pStyle w:val="15"/>
+        <w:pStyle w:val="16"/>
         <w:ind w:firstLineChars="0"/>
       </w:pPr>
     </w:p>
     <w:p>
       <w:pPr>
-        <w:pStyle w:val="15"/>
+        <w:pStyle w:val="16"/>
         <w:numPr>
           <w:ilvl w:val="0"/>
           <w:numId w:val="5"/>
@@ -3095,7 +3255,7 @@
     </w:p>
     <w:p>
       <w:pPr>
-        <w:pStyle w:val="15"/>
+        <w:pStyle w:val="16"/>
         <w:numPr>
           <w:ilvl w:val="0"/>
           <w:numId w:val="5"/>
@@ -3112,7 +3272,7 @@
     </w:p>
     <w:p>
       <w:pPr>
-        <w:pStyle w:val="15"/>
+        <w:pStyle w:val="16"/>
         <w:numPr>
           <w:ilvl w:val="0"/>
           <w:numId w:val="5"/>
@@ -3131,7 +3291,7 @@
     </w:p>
     <w:p>
       <w:pPr>
-        <w:pStyle w:val="15"/>
+        <w:pStyle w:val="16"/>
         <w:numPr>
           <w:ilvl w:val="0"/>
           <w:numId w:val="5"/>
@@ -3144,7 +3304,7 @@
     </w:p>
     <w:p>
       <w:pPr>
-        <w:pStyle w:val="15"/>
+        <w:pStyle w:val="16"/>
         <w:numPr>
           <w:ilvl w:val="0"/>
           <w:numId w:val="5"/>
@@ -3167,7 +3327,7 @@
     </w:p>
     <w:p>
       <w:pPr>
-        <w:pStyle w:val="15"/>
+        <w:pStyle w:val="16"/>
         <w:numPr>
           <w:ilvl w:val="0"/>
           <w:numId w:val="5"/>
@@ -3184,7 +3344,7 @@
     </w:p>
     <w:p>
       <w:pPr>
-        <w:pStyle w:val="15"/>
+        <w:pStyle w:val="16"/>
         <w:numPr>
           <w:ilvl w:val="0"/>
           <w:numId w:val="5"/>
@@ -3201,7 +3361,7 @@
     </w:p>
     <w:p>
       <w:pPr>
-        <w:pStyle w:val="15"/>
+        <w:pStyle w:val="16"/>
         <w:numPr>
           <w:ilvl w:val="0"/>
           <w:numId w:val="5"/>
@@ -3224,7 +3384,7 @@
     </w:p>
     <w:p>
       <w:pPr>
-        <w:pStyle w:val="15"/>
+        <w:pStyle w:val="16"/>
         <w:numPr>
           <w:ilvl w:val="0"/>
           <w:numId w:val="5"/>
@@ -3241,7 +3401,7 @@
     </w:p>
     <w:p>
       <w:pPr>
-        <w:pStyle w:val="15"/>
+        <w:pStyle w:val="16"/>
         <w:numPr>
           <w:ilvl w:val="0"/>
           <w:numId w:val="5"/>
@@ -3264,7 +3424,7 @@
     </w:p>
     <w:p>
       <w:pPr>
-        <w:pStyle w:val="15"/>
+        <w:pStyle w:val="16"/>
         <w:numPr>
           <w:ilvl w:val="0"/>
           <w:numId w:val="5"/>
@@ -3281,7 +3441,7 @@
     </w:p>
     <w:p>
       <w:pPr>
-        <w:pStyle w:val="15"/>
+        <w:pStyle w:val="16"/>
         <w:numPr>
           <w:ilvl w:val="0"/>
           <w:numId w:val="5"/>
@@ -3304,7 +3464,7 @@
     </w:p>
     <w:p>
       <w:pPr>
-        <w:pStyle w:val="15"/>
+        <w:pStyle w:val="16"/>
         <w:numPr>
           <w:ilvl w:val="0"/>
           <w:numId w:val="5"/>
@@ -3321,7 +3481,7 @@
     </w:p>
     <w:p>
       <w:pPr>
-        <w:pStyle w:val="15"/>
+        <w:pStyle w:val="16"/>
         <w:numPr>
           <w:ilvl w:val="0"/>
           <w:numId w:val="5"/>
@@ -3331,7 +3491,7 @@
     </w:p>
     <w:p>
       <w:pPr>
-        <w:pStyle w:val="15"/>
+        <w:pStyle w:val="16"/>
         <w:numPr>
           <w:ilvl w:val="0"/>
           <w:numId w:val="5"/>
@@ -3348,7 +3508,7 @@
     </w:p>
     <w:p>
       <w:pPr>
-        <w:pStyle w:val="15"/>
+        <w:pStyle w:val="16"/>
         <w:numPr>
           <w:ilvl w:val="0"/>
           <w:numId w:val="5"/>
@@ -3359,12 +3519,30 @@
         <w:rPr>
           <w:lang w:val="en-US" w:eastAsia="zh-CN"/>
         </w:rPr>
-        <w:t>            //查找到要修改的实体，通过托管对象上下文进行修改，然后保存</w:t>
-      </w:r>
-    </w:p>
-    <w:p>
-      <w:pPr>
-        <w:pStyle w:val="15"/>
+        <w:t>            //查找到要修改的实体，</w:t>
+      </w:r>
+      <w:commentRangeStart w:id="3"/>
+      <w:r>
+        <w:rPr>
+          <w:rFonts w:hint="eastAsia"/>
+          <w:lang w:val="en-US" w:eastAsia="zh-CN"/>
+        </w:rPr>
+        <w:t>对其</w:t>
+      </w:r>
+      <w:commentRangeEnd w:id="3"/>
+      <w:r>
+        <w:commentReference w:id="3"/>
+      </w:r>
+      <w:r>
+        <w:rPr>
+          <w:lang w:val="en-US" w:eastAsia="zh-CN"/>
+        </w:rPr>
+        <w:t>进行修改，然后保存</w:t>
+      </w:r>
+    </w:p>
+    <w:p>
+      <w:pPr>
+        <w:pStyle w:val="16"/>
         <w:numPr>
           <w:ilvl w:val="0"/>
           <w:numId w:val="5"/>
@@ -3381,7 +3559,7 @@
     </w:p>
     <w:p>
       <w:pPr>
-        <w:pStyle w:val="15"/>
+        <w:pStyle w:val="16"/>
         <w:numPr>
           <w:ilvl w:val="0"/>
           <w:numId w:val="5"/>
@@ -3398,7 +3576,7 @@
     </w:p>
     <w:p>
       <w:pPr>
-        <w:pStyle w:val="15"/>
+        <w:pStyle w:val="16"/>
         <w:numPr>
           <w:ilvl w:val="0"/>
           <w:numId w:val="5"/>
@@ -3415,7 +3593,7 @@
     </w:p>
     <w:p>
       <w:pPr>
-        <w:pStyle w:val="15"/>
+        <w:pStyle w:val="16"/>
         <w:numPr>
           <w:ilvl w:val="0"/>
           <w:numId w:val="5"/>
@@ -3432,7 +3610,7 @@
     </w:p>
     <w:p>
       <w:pPr>
-        <w:pStyle w:val="15"/>
+        <w:pStyle w:val="16"/>
         <w:numPr>
           <w:ilvl w:val="0"/>
           <w:numId w:val="5"/>
@@ -3449,7 +3627,7 @@
     </w:p>
     <w:p>
       <w:pPr>
-        <w:pStyle w:val="15"/>
+        <w:pStyle w:val="16"/>
         <w:numPr>
           <w:ilvl w:val="0"/>
           <w:numId w:val="5"/>
@@ -3472,12 +3650,36 @@
         <w:rPr>
           <w:lang w:val="en-US" w:eastAsia="zh-CN"/>
         </w:rPr>
-        <w:t>的所有Student实体</w:t>
-      </w:r>
-    </w:p>
-    <w:p>
-      <w:pPr>
-        <w:pStyle w:val="15"/>
+        <w:t>的所有</w:t>
+      </w:r>
+      <w:commentRangeStart w:id="4"/>
+      <w:r>
+        <w:rPr>
+          <w:lang w:val="en-US" w:eastAsia="zh-CN"/>
+        </w:rPr>
+        <w:t>Student</w:t>
+      </w:r>
+      <w:r>
+        <w:rPr>
+          <w:rFonts w:hint="eastAsia"/>
+          <w:lang w:val="en-US" w:eastAsia="zh-CN"/>
+        </w:rPr>
+        <w:t>类型的</w:t>
+      </w:r>
+      <w:r>
+        <w:rPr>
+          <w:lang w:val="en-US" w:eastAsia="zh-CN"/>
+        </w:rPr>
+        <w:t>实体</w:t>
+      </w:r>
+      <w:commentRangeEnd w:id="4"/>
+      <w:r>
+        <w:commentReference w:id="4"/>
+      </w:r>
+    </w:p>
+    <w:p>
+      <w:pPr>
+        <w:pStyle w:val="16"/>
         <w:numPr>
           <w:ilvl w:val="0"/>
           <w:numId w:val="5"/>
@@ -3494,7 +3696,7 @@
     </w:p>
     <w:p>
       <w:pPr>
-        <w:pStyle w:val="15"/>
+        <w:pStyle w:val="16"/>
         <w:numPr>
           <w:ilvl w:val="0"/>
           <w:numId w:val="5"/>
@@ -3511,7 +3713,7 @@
     </w:p>
     <w:p>
       <w:pPr>
-        <w:pStyle w:val="15"/>
+        <w:pStyle w:val="16"/>
         <w:numPr>
           <w:ilvl w:val="0"/>
           <w:numId w:val="5"/>
@@ -3528,7 +3730,7 @@
     </w:p>
     <w:p>
       <w:pPr>
-        <w:pStyle w:val="15"/>
+        <w:pStyle w:val="16"/>
         <w:numPr>
           <w:ilvl w:val="0"/>
           <w:numId w:val="5"/>
@@ -3545,7 +3747,7 @@
     </w:p>
     <w:p>
       <w:pPr>
-        <w:pStyle w:val="15"/>
+        <w:pStyle w:val="16"/>
         <w:numPr>
           <w:ilvl w:val="0"/>
           <w:numId w:val="5"/>
@@ -3562,7 +3764,7 @@
     </w:p>
     <w:p>
       <w:pPr>
-        <w:pStyle w:val="15"/>
+        <w:pStyle w:val="16"/>
         <w:numPr>
           <w:ilvl w:val="0"/>
           <w:numId w:val="5"/>
@@ -3579,7 +3781,7 @@
     </w:p>
     <w:p>
       <w:pPr>
-        <w:pStyle w:val="15"/>
+        <w:pStyle w:val="16"/>
         <w:numPr>
           <w:ilvl w:val="0"/>
           <w:numId w:val="5"/>
@@ -3596,7 +3798,7 @@
     </w:p>
     <w:p>
       <w:pPr>
-        <w:pStyle w:val="15"/>
+        <w:pStyle w:val="16"/>
         <w:numPr>
           <w:ilvl w:val="0"/>
           <w:numId w:val="5"/>
@@ -3613,7 +3815,7 @@
     </w:p>
     <w:p>
       <w:pPr>
-        <w:pStyle w:val="15"/>
+        <w:pStyle w:val="16"/>
         <w:numPr>
           <w:ilvl w:val="0"/>
           <w:numId w:val="5"/>
@@ -3626,7 +3828,7 @@
     </w:p>
     <w:p>
       <w:pPr>
-        <w:pStyle w:val="15"/>
+        <w:pStyle w:val="16"/>
         <w:numPr>
           <w:ilvl w:val="0"/>
           <w:numId w:val="5"/>
@@ -3643,7 +3845,7 @@
     </w:p>
     <w:p>
       <w:pPr>
-        <w:pStyle w:val="15"/>
+        <w:pStyle w:val="16"/>
         <w:numPr>
           <w:ilvl w:val="0"/>
           <w:numId w:val="5"/>
@@ -3660,7 +3862,7 @@
     </w:p>
     <w:p>
       <w:pPr>
-        <w:pStyle w:val="15"/>
+        <w:pStyle w:val="16"/>
         <w:numPr>
           <w:ilvl w:val="0"/>
           <w:numId w:val="5"/>
@@ -3703,7 +3905,7 @@
                     </pic:cNvPicPr>
                   </pic:nvPicPr>
                   <pic:blipFill>
-                    <a:blip r:embed="rId14"/>
+                    <a:blip r:embed="rId16"/>
                     <a:stretch>
                       <a:fillRect/>
                     </a:stretch>
@@ -3735,10 +3937,7 @@
         <w:jc w:val="center"/>
       </w:pPr>
       <w:r>
-        <w:t>图11</w:t>
-      </w:r>
-      <w:r>
-        <w:t>日志输出结果</w:t>
+        <w:t>图11日志输出结果</w:t>
       </w:r>
     </w:p>
     <w:p>
@@ -3813,7 +4012,7 @@
     </w:p>
     <w:p>
       <w:pPr>
-        <w:pStyle w:val="15"/>
+        <w:pStyle w:val="16"/>
         <w:numPr>
           <w:ilvl w:val="0"/>
           <w:numId w:val="6"/>
@@ -3850,7 +4049,7 @@
     </w:p>
     <w:p>
       <w:pPr>
-        <w:pStyle w:val="15"/>
+        <w:pStyle w:val="16"/>
         <w:numPr>
           <w:ilvl w:val="0"/>
           <w:numId w:val="6"/>
@@ -3881,7 +4080,7 @@
     </w:p>
     <w:p>
       <w:pPr>
-        <w:pStyle w:val="15"/>
+        <w:pStyle w:val="16"/>
         <w:numPr>
           <w:ilvl w:val="0"/>
           <w:numId w:val="6"/>
@@ -3898,7 +4097,7 @@
     </w:p>
     <w:p>
       <w:pPr>
-        <w:pStyle w:val="15"/>
+        <w:pStyle w:val="16"/>
         <w:numPr>
           <w:ilvl w:val="0"/>
           <w:numId w:val="6"/>
@@ -3922,7 +4121,7 @@
     </w:p>
     <w:p>
       <w:pPr>
-        <w:pStyle w:val="15"/>
+        <w:pStyle w:val="16"/>
         <w:numPr>
           <w:ilvl w:val="0"/>
           <w:numId w:val="0"/>
@@ -3935,7 +4134,7 @@
     </w:p>
     <w:p>
       <w:pPr>
-        <w:pStyle w:val="15"/>
+        <w:pStyle w:val="16"/>
         <w:numPr>
           <w:ilvl w:val="0"/>
           <w:numId w:val="0"/>
@@ -3962,7 +4161,7 @@
                     </pic:cNvPicPr>
                   </pic:nvPicPr>
                   <pic:blipFill>
-                    <a:blip r:embed="rId15"/>
+                    <a:blip r:embed="rId17"/>
                     <a:stretch>
                       <a:fillRect/>
                     </a:stretch>
@@ -3990,7 +4189,7 @@
     </w:p>
     <w:p>
       <w:pPr>
-        <w:pStyle w:val="15"/>
+        <w:pStyle w:val="16"/>
         <w:numPr>
           <w:ilvl w:val="0"/>
           <w:numId w:val="0"/>
@@ -4023,8 +4222,6 @@
         </w:rPr>
         <w:t>日志输出结果</w:t>
       </w:r>
-      <w:bookmarkStart w:id="0" w:name="_GoBack"/>
-      <w:bookmarkEnd w:id="0"/>
     </w:p>
     <w:p>
       <w:pPr>
@@ -4034,7 +4231,20 @@
         <w:t>总结</w:t>
       </w:r>
     </w:p>
-    <w:p/>
+    <w:p>
+      <w:pPr>
+        <w:rPr>
+          <w:lang w:val="en-US"/>
+        </w:rPr>
+      </w:pPr>
+      <w:r>
+        <w:rPr>
+          <w:rFonts w:hint="eastAsia"/>
+          <w:lang w:val="en-US" w:eastAsia="zh-CN"/>
+        </w:rPr>
+        <w:t>本章主要讲解了iOS开发过程中常用到的数据持久化的两种方法：plist文件和Core Date框架。通过实例讲解了如何创建和解析plist文件，如何修改plist文件的内容。还介绍了如何使用Core Date来实现对数据的创建、添加、查找、修改和删除等操作。数据的持久化技术是iOS开发中必不可少的，希望通过本章能够掌握基本的数据持久化的操作。</w:t>
+      </w:r>
+    </w:p>
     <w:p>
       <w:pPr>
         <w:rPr>
@@ -4052,6 +4262,111 @@
     </w:sectPr>
   </w:body>
 </w:document>
+</file>
+
+<file path=word/comments.xml><?xml version="1.0" encoding="utf-8"?>
+<w:comments xmlns:wpc="http://schemas.microsoft.com/office/word/2010/wordprocessingCanvas" xmlns:mc="http://schemas.openxmlformats.org/markup-compatibility/2006" xmlns:o="urn:schemas-microsoft-com:office:office" xmlns:r="http://schemas.openxmlformats.org/officeDocument/2006/relationships" xmlns:m="http://schemas.openxmlformats.org/officeDocument/2006/math" xmlns:v="urn:schemas-microsoft-com:vml" xmlns:wp14="http://schemas.microsoft.com/office/word/2010/wordprocessingDrawing" xmlns:wp="http://schemas.openxmlformats.org/drawingml/2006/wordprocessingDrawing" xmlns:w="http://schemas.openxmlformats.org/wordprocessingml/2006/main" xmlns:w14="http://schemas.microsoft.com/office/word/2010/wordml" xmlns:w15="http://schemas.microsoft.com/office/word/2012/wordml" xmlns:w10="urn:schemas-microsoft-com:office:word" xmlns:wpg="http://schemas.microsoft.com/office/word/2010/wordprocessingGroup" xmlns:wpi="http://schemas.microsoft.com/office/word/2010/wordprocessingInk" xmlns:wne="http://schemas.microsoft.com/office/word/2006/wordml" xmlns:wps="http://schemas.microsoft.com/office/word/2010/wordprocessingShape" xmlns:wpsCustomData="http://www.wps.cn/officeDocument/2013/wpsCustomData" mc:Ignorable="w14 w15 wp14">
+  <w:comment w:id="0" w:author="我的蓝" w:date="2019-01-21T11:09:34Z" w:initials="">
+    <w:p>
+      <w:pPr>
+        <w:pStyle w:val="5"/>
+        <w:rPr>
+          <w:rFonts w:hint="eastAsia"/>
+          <w:lang w:val="en-US" w:eastAsia="zh-CN"/>
+        </w:rPr>
+      </w:pPr>
+      <w:r>
+        <w:rPr>
+          <w:rFonts w:hint="eastAsia"/>
+          <w:lang w:val="en-US" w:eastAsia="zh-CN"/>
+        </w:rPr>
+        <w:t>已修改</w:t>
+      </w:r>
+    </w:p>
+  </w:comment>
+  <w:comment w:id="1" w:author="我的蓝" w:date="2019-01-21T11:09:19Z" w:initials="">
+    <w:p>
+      <w:pPr>
+        <w:pStyle w:val="5"/>
+        <w:rPr>
+          <w:rFonts w:hint="eastAsia" w:eastAsia="宋体-简"/>
+          <w:lang w:val="en-US" w:eastAsia="zh-CN"/>
+        </w:rPr>
+      </w:pPr>
+      <w:r>
+        <w:rPr>
+          <w:rFonts w:hint="eastAsia"/>
+          <w:lang w:val="en-US" w:eastAsia="zh-CN"/>
+        </w:rPr>
+        <w:t>已修改</w:t>
+      </w:r>
+    </w:p>
+  </w:comment>
+  <w:comment w:id="2" w:author="我的蓝" w:date="2019-01-21T11:23:15Z" w:initials="">
+    <w:p>
+      <w:pPr>
+        <w:pStyle w:val="5"/>
+        <w:rPr>
+          <w:rFonts w:hint="eastAsia" w:eastAsia="宋体-简"/>
+          <w:lang w:val="en-US" w:eastAsia="zh-CN"/>
+        </w:rPr>
+      </w:pPr>
+      <w:r>
+        <w:rPr>
+          <w:rFonts w:hint="eastAsia"/>
+          <w:lang w:val="en-US" w:eastAsia="zh-CN"/>
+        </w:rPr>
+        <w:t>已修改</w:t>
+      </w:r>
+    </w:p>
+  </w:comment>
+  <w:comment w:id="3" w:author="我的蓝" w:date="2019-01-21T11:24:49Z" w:initials="">
+    <w:p>
+      <w:pPr>
+        <w:pStyle w:val="5"/>
+        <w:rPr>
+          <w:rFonts w:hint="eastAsia" w:eastAsia="宋体-简"/>
+          <w:lang w:val="en-US" w:eastAsia="zh-CN"/>
+        </w:rPr>
+      </w:pPr>
+      <w:r>
+        <w:rPr>
+          <w:rFonts w:hint="eastAsia"/>
+          <w:lang w:val="en-US" w:eastAsia="zh-CN"/>
+        </w:rPr>
+        <w:t>已修改</w:t>
+      </w:r>
+    </w:p>
+  </w:comment>
+  <w:comment w:id="4" w:author="我的蓝" w:date="2019-01-21T11:25:24Z" w:initials="">
+    <w:p>
+      <w:pPr>
+        <w:pStyle w:val="5"/>
+        <w:rPr>
+          <w:rFonts w:hint="eastAsia" w:eastAsia="宋体-简"/>
+          <w:lang w:val="en-US" w:eastAsia="zh-CN"/>
+        </w:rPr>
+      </w:pPr>
+      <w:r>
+        <w:rPr>
+          <w:rFonts w:hint="eastAsia"/>
+          <w:lang w:val="en-US" w:eastAsia="zh-CN"/>
+        </w:rPr>
+        <w:t>已修改</w:t>
+      </w:r>
+    </w:p>
+  </w:comment>
+</w:comments>
+</file>
+
+<file path=word/commentsExtended.xml><?xml version="1.0" encoding="utf-8"?>
+<w15:commentsEx xmlns:wpc="http://schemas.microsoft.com/office/word/2010/wordprocessingCanvas" xmlns:mc="http://schemas.openxmlformats.org/markup-compatibility/2006" xmlns:o="urn:schemas-microsoft-com:office:office" xmlns:r="http://schemas.openxmlformats.org/officeDocument/2006/relationships" xmlns:m="http://schemas.openxmlformats.org/officeDocument/2006/math" xmlns:v="urn:schemas-microsoft-com:vml" xmlns:wp14="http://schemas.microsoft.com/office/word/2010/wordprocessingDrawing" xmlns:wp="http://schemas.openxmlformats.org/drawingml/2006/wordprocessingDrawing" xmlns:w="http://schemas.openxmlformats.org/wordprocessingml/2006/main" xmlns:w14="http://schemas.microsoft.com/office/word/2010/wordml" xmlns:w15="http://schemas.microsoft.com/office/word/2012/wordml" xmlns:w10="urn:schemas-microsoft-com:office:word" xmlns:wpg="http://schemas.microsoft.com/office/word/2010/wordprocessingGroup" xmlns:wpi="http://schemas.microsoft.com/office/word/2010/wordprocessingInk" xmlns:wne="http://schemas.microsoft.com/office/word/2006/wordml" xmlns:wps="http://schemas.microsoft.com/office/word/2010/wordprocessingShape" xmlns:wpsCustomData="http://www.wps.cn/officeDocument/2013/wpsCustomData" mc:Ignorable="w14 w15 wp14">
+  <w15:commentEx w15:paraId="1F115472" w15:done="0"/>
+  <w15:commentEx w15:paraId="70842B71" w15:done="0"/>
+  <w15:commentEx w15:paraId="6E7515E2" w15:done="0"/>
+  <w15:commentEx w15:paraId="1E72576A" w15:done="0"/>
+  <w15:commentEx w15:paraId="13AA75D5" w15:done="0"/>
+</w15:commentsEx>
 </file>
 
 <file path=word/numbering.xml><?xml version="1.0" encoding="utf-8"?>
@@ -4195,6 +4510,14 @@
     <w:abstractNumId w:val="5"/>
   </w:num>
 </w:numbering>
+</file>
+
+<file path=word/people.xml><?xml version="1.0" encoding="utf-8"?>
+<w15:people xmlns:wpc="http://schemas.microsoft.com/office/word/2010/wordprocessingCanvas" xmlns:mc="http://schemas.openxmlformats.org/markup-compatibility/2006" xmlns:o="urn:schemas-microsoft-com:office:office" xmlns:r="http://schemas.openxmlformats.org/officeDocument/2006/relationships" xmlns:m="http://schemas.openxmlformats.org/officeDocument/2006/math" xmlns:v="urn:schemas-microsoft-com:vml" xmlns:wp14="http://schemas.microsoft.com/office/word/2010/wordprocessingDrawing" xmlns:wp="http://schemas.openxmlformats.org/drawingml/2006/wordprocessingDrawing" xmlns:w="http://schemas.openxmlformats.org/wordprocessingml/2006/main" xmlns:w14="http://schemas.microsoft.com/office/word/2010/wordml" xmlns:w15="http://schemas.microsoft.com/office/word/2012/wordml" xmlns:w10="urn:schemas-microsoft-com:office:word" xmlns:wpg="http://schemas.microsoft.com/office/word/2010/wordprocessingGroup" xmlns:wpi="http://schemas.microsoft.com/office/word/2010/wordprocessingInk" xmlns:wne="http://schemas.microsoft.com/office/word/2006/wordml" xmlns:wps="http://schemas.microsoft.com/office/word/2010/wordprocessingShape" xmlns:wpsCustomData="http://www.wps.cn/officeDocument/2013/wpsCustomData" mc:Ignorable="w14 w15 wp14">
+  <w15:person w15:author="我的蓝">
+    <w15:presenceInfo w15:providerId="WPS Office" w15:userId="206189514"/>
+  </w15:person>
+</w15:people>
 </file>
 
 <file path=word/styles.xml><?xml version="1.0" encoding="utf-8"?>
@@ -4533,13 +4856,13 @@
       <w:sz w:val="24"/>
     </w:rPr>
   </w:style>
-  <w:style w:type="character" w:default="1" w:styleId="7">
+  <w:style w:type="character" w:default="1" w:styleId="8">
     <w:name w:val="Default Paragraph Font"/>
     <w:semiHidden/>
     <w:qFormat/>
     <w:uiPriority w:val="0"/>
   </w:style>
-  <w:style w:type="table" w:default="1" w:styleId="10">
+  <w:style w:type="table" w:default="1" w:styleId="11">
     <w:name w:val="Normal Table"/>
     <w:semiHidden/>
     <w:qFormat/>
@@ -4555,6 +4878,14 @@
     </w:tblPr>
   </w:style>
   <w:style w:type="paragraph" w:styleId="5">
+    <w:name w:val="annotation text"/>
+    <w:basedOn w:val="1"/>
+    <w:uiPriority w:val="0"/>
+    <w:pPr>
+      <w:jc w:val="left"/>
+    </w:pPr>
+  </w:style>
+  <w:style w:type="paragraph" w:styleId="6">
     <w:name w:val="HTML Preformatted"/>
     <w:basedOn w:val="1"/>
     <w:qFormat/>
@@ -4588,10 +4919,10 @@
       <w:lang w:val="en-US" w:eastAsia="zh-CN" w:bidi="ar"/>
     </w:rPr>
   </w:style>
-  <w:style w:type="paragraph" w:styleId="6">
+  <w:style w:type="paragraph" w:styleId="7">
     <w:name w:val="Normal (Web)"/>
     <w:basedOn w:val="1"/>
-    <w:link w:val="16"/>
+    <w:link w:val="17"/>
     <w:qFormat/>
     <w:uiPriority w:val="0"/>
     <w:pPr>
@@ -4605,18 +4936,18 @@
       <w:lang w:val="en-US" w:eastAsia="zh-CN" w:bidi="ar"/>
     </w:rPr>
   </w:style>
-  <w:style w:type="character" w:styleId="8">
+  <w:style w:type="character" w:styleId="9">
     <w:name w:val="Strong"/>
-    <w:basedOn w:val="7"/>
+    <w:basedOn w:val="8"/>
     <w:qFormat/>
     <w:uiPriority w:val="0"/>
     <w:rPr>
       <w:b/>
     </w:rPr>
   </w:style>
-  <w:style w:type="character" w:styleId="9">
+  <w:style w:type="character" w:styleId="10">
     <w:name w:val="Hyperlink"/>
-    <w:basedOn w:val="7"/>
+    <w:basedOn w:val="8"/>
     <w:qFormat/>
     <w:uiPriority w:val="0"/>
     <w:rPr>
@@ -4624,9 +4955,9 @@
       <w:u w:val="single"/>
     </w:rPr>
   </w:style>
-  <w:style w:type="character" w:customStyle="1" w:styleId="11">
+  <w:style w:type="character" w:customStyle="1" w:styleId="12">
     <w:name w:val="引言"/>
-    <w:basedOn w:val="7"/>
+    <w:basedOn w:val="8"/>
     <w:qFormat/>
     <w:uiPriority w:val="0"/>
     <w:rPr>
@@ -4636,7 +4967,7 @@
       <w:u w:val="none"/>
     </w:rPr>
   </w:style>
-  <w:style w:type="paragraph" w:customStyle="1" w:styleId="12">
+  <w:style w:type="paragraph" w:customStyle="1" w:styleId="13">
     <w:name w:val="图名"/>
     <w:qFormat/>
     <w:uiPriority w:val="0"/>
@@ -4675,10 +5006,10 @@
       <w:vertAlign w:val="baseline"/>
     </w:rPr>
   </w:style>
-  <w:style w:type="paragraph" w:customStyle="1" w:styleId="13">
+  <w:style w:type="paragraph" w:customStyle="1" w:styleId="14">
     <w:name w:val="例子"/>
     <w:basedOn w:val="1"/>
-    <w:link w:val="14"/>
+    <w:link w:val="15"/>
     <w:qFormat/>
     <w:uiPriority w:val="0"/>
     <w:pPr>
@@ -4695,9 +5026,9 @@
       <w:lang w:bidi="ar"/>
     </w:rPr>
   </w:style>
-  <w:style w:type="character" w:customStyle="1" w:styleId="14">
+  <w:style w:type="character" w:customStyle="1" w:styleId="15">
     <w:name w:val="例子 Char"/>
-    <w:link w:val="13"/>
+    <w:link w:val="14"/>
     <w:qFormat/>
     <w:uiPriority w:val="0"/>
     <w:rPr>
@@ -4709,10 +5040,10 @@
       <w:lang w:bidi="ar"/>
     </w:rPr>
   </w:style>
-  <w:style w:type="paragraph" w:customStyle="1" w:styleId="15">
+  <w:style w:type="paragraph" w:customStyle="1" w:styleId="16">
     <w:name w:val="代码"/>
     <w:basedOn w:val="1"/>
-    <w:link w:val="29"/>
+    <w:link w:val="30"/>
     <w:qFormat/>
     <w:uiPriority w:val="0"/>
     <w:pPr>
@@ -4734,9 +5065,9 @@
       </w14:textFill>
     </w:rPr>
   </w:style>
-  <w:style w:type="character" w:customStyle="1" w:styleId="16">
+  <w:style w:type="character" w:customStyle="1" w:styleId="17">
     <w:name w:val="普通(网站) Char"/>
-    <w:link w:val="6"/>
+    <w:link w:val="7"/>
     <w:qFormat/>
     <w:uiPriority w:val="0"/>
     <w:rPr>
@@ -4746,7 +5077,7 @@
       <w:lang w:val="en-US" w:eastAsia="zh-CN" w:bidi="ar"/>
     </w:rPr>
   </w:style>
-  <w:style w:type="paragraph" w:customStyle="1" w:styleId="17">
+  <w:style w:type="paragraph" w:customStyle="1" w:styleId="18">
     <w:name w:val="p4"/>
     <w:basedOn w:val="1"/>
     <w:qFormat/>
@@ -4766,7 +5097,7 @@
       <w:lang w:val="en-US" w:eastAsia="zh-CN" w:bidi="ar"/>
     </w:rPr>
   </w:style>
-  <w:style w:type="paragraph" w:customStyle="1" w:styleId="18">
+  <w:style w:type="paragraph" w:customStyle="1" w:styleId="19">
     <w:name w:val="p3"/>
     <w:basedOn w:val="1"/>
     <w:qFormat/>
@@ -4786,7 +5117,7 @@
       <w:lang w:val="en-US" w:eastAsia="zh-CN" w:bidi="ar"/>
     </w:rPr>
   </w:style>
-  <w:style w:type="paragraph" w:customStyle="1" w:styleId="19">
+  <w:style w:type="paragraph" w:customStyle="1" w:styleId="20">
     <w:name w:val="p2"/>
     <w:basedOn w:val="1"/>
     <w:qFormat/>
@@ -4805,16 +5136,16 @@
       <w:lang w:val="en-US" w:eastAsia="zh-CN" w:bidi="ar"/>
     </w:rPr>
   </w:style>
-  <w:style w:type="character" w:customStyle="1" w:styleId="20">
+  <w:style w:type="character" w:customStyle="1" w:styleId="21">
     <w:name w:val="s2"/>
-    <w:basedOn w:val="7"/>
+    <w:basedOn w:val="8"/>
     <w:qFormat/>
     <w:uiPriority w:val="0"/>
     <w:rPr>
       <w:color w:val="0433FF"/>
     </w:rPr>
   </w:style>
-  <w:style w:type="paragraph" w:customStyle="1" w:styleId="21">
+  <w:style w:type="paragraph" w:customStyle="1" w:styleId="22">
     <w:name w:val="p1"/>
     <w:basedOn w:val="1"/>
     <w:qFormat/>
@@ -4834,7 +5165,7 @@
       <w:lang w:val="en-US" w:eastAsia="zh-CN" w:bidi="ar"/>
     </w:rPr>
   </w:style>
-  <w:style w:type="paragraph" w:customStyle="1" w:styleId="22">
+  <w:style w:type="paragraph" w:customStyle="1" w:styleId="23">
     <w:name w:val="p5"/>
     <w:basedOn w:val="1"/>
     <w:qFormat/>
@@ -4854,45 +5185,46 @@
       <w:lang w:val="en-US" w:eastAsia="zh-CN" w:bidi="ar"/>
     </w:rPr>
   </w:style>
-  <w:style w:type="character" w:customStyle="1" w:styleId="23">
+  <w:style w:type="character" w:customStyle="1" w:styleId="24">
     <w:name w:val="s3"/>
-    <w:basedOn w:val="7"/>
+    <w:basedOn w:val="8"/>
     <w:qFormat/>
     <w:uiPriority w:val="0"/>
     <w:rPr>
       <w:color w:val="3495AF"/>
     </w:rPr>
   </w:style>
-  <w:style w:type="character" w:customStyle="1" w:styleId="24">
+  <w:style w:type="character" w:customStyle="1" w:styleId="25">
     <w:name w:val="s4"/>
-    <w:basedOn w:val="7"/>
+    <w:basedOn w:val="8"/>
     <w:qFormat/>
     <w:uiPriority w:val="0"/>
     <w:rPr>
       <w:color w:val="B4261A"/>
     </w:rPr>
   </w:style>
-  <w:style w:type="character" w:customStyle="1" w:styleId="25">
+  <w:style w:type="character" w:customStyle="1" w:styleId="26">
     <w:name w:val="s1"/>
-    <w:basedOn w:val="7"/>
+    <w:basedOn w:val="8"/>
     <w:qFormat/>
     <w:uiPriority w:val="0"/>
     <w:rPr>
       <w:color w:val="000000"/>
     </w:rPr>
   </w:style>
-  <w:style w:type="character" w:customStyle="1" w:styleId="26">
+  <w:style w:type="character" w:customStyle="1" w:styleId="27">
     <w:name w:val="s5"/>
-    <w:basedOn w:val="7"/>
+    <w:basedOn w:val="8"/>
     <w:qFormat/>
     <w:uiPriority w:val="0"/>
     <w:rPr>
       <w:color w:val="008F00"/>
     </w:rPr>
   </w:style>
-  <w:style w:type="paragraph" w:customStyle="1" w:styleId="27">
+  <w:style w:type="paragraph" w:customStyle="1" w:styleId="28">
     <w:name w:val="p6"/>
     <w:basedOn w:val="1"/>
+    <w:qFormat/>
     <w:uiPriority w:val="0"/>
     <w:pPr>
       <w:shd w:val="clear" w:fill="FFFFFF"/>
@@ -4909,9 +5241,10 @@
       <w:lang w:val="en-US" w:eastAsia="zh-CN" w:bidi="ar"/>
     </w:rPr>
   </w:style>
-  <w:style w:type="paragraph" w:customStyle="1" w:styleId="28">
+  <w:style w:type="paragraph" w:customStyle="1" w:styleId="29">
     <w:name w:val="p7"/>
     <w:basedOn w:val="1"/>
+    <w:qFormat/>
     <w:uiPriority w:val="0"/>
     <w:pPr>
       <w:shd w:val="clear" w:fill="FFFFFF"/>
@@ -4928,9 +5261,10 @@
       <w:lang w:val="en-US" w:eastAsia="zh-CN" w:bidi="ar"/>
     </w:rPr>
   </w:style>
-  <w:style w:type="character" w:customStyle="1" w:styleId="29">
+  <w:style w:type="character" w:customStyle="1" w:styleId="30">
     <w:name w:val="代码 Char"/>
-    <w:link w:val="15"/>
+    <w:link w:val="16"/>
+    <w:qFormat/>
     <w:uiPriority w:val="0"/>
     <w:rPr>
       <w:rFonts w:ascii="Consolas" w:hAnsi="Consolas" w:eastAsia="宋体-简" w:cs="Menlo"/>
